--- a/nostarch/word/07-parameterized-reporting-FS-DK.docx
+++ b/nostarch/word/07-parameterized-reporting-FS-DK.docx
@@ -47,9 +47,26 @@
         <w:t xml:space="preserve">, </w:t>
       </w:r>
       <w:r>
-        <w:t xml:space="preserve">employees Safia Sayed, Livia Mucciolo, and Aaron Williams automated the process. </w:t>
+        <w:t xml:space="preserve">employees </w:t>
+      </w:r>
+      <w:proofErr w:type="spellStart"/>
+      <w:r>
+        <w:t>Safia</w:t>
+      </w:r>
+      <w:proofErr w:type="spellEnd"/>
+      <w:r>
+        <w:t xml:space="preserve"> Sayed, Livia </w:t>
+      </w:r>
+      <w:proofErr w:type="spellStart"/>
+      <w:r>
+        <w:t>Mucciolo</w:t>
+      </w:r>
+      <w:proofErr w:type="spellEnd"/>
+      <w:r>
+        <w:t xml:space="preserve">, and Aaron Williams automated the process. </w:t>
       </w:r>
       <w:commentRangeStart w:id="1"/>
+      <w:commentRangeStart w:id="2"/>
       <w:commentRangeEnd w:id="1"/>
       <w:r>
         <w:rPr>
@@ -60,6 +77,16 @@
         </w:rPr>
         <w:commentReference w:id="1"/>
       </w:r>
+      <w:commentRangeEnd w:id="2"/>
+      <w:r>
+        <w:rPr>
+          <w:rStyle w:val="CommentReference"/>
+          <w:rFonts w:ascii="Times New Roman" w:hAnsi="Times New Roman" w:cs="Times New Roman"/>
+          <w:color w:val="auto"/>
+          <w:lang w:val="en-CA"/>
+        </w:rPr>
+        <w:commentReference w:id="2"/>
+      </w:r>
       <w:r>
         <w:t>This chapter explains what parameterized reporting is</w:t>
       </w:r>
@@ -78,8 +105,8 @@
       <w:pPr>
         <w:pStyle w:val="HeadA"/>
       </w:pPr>
-      <w:bookmarkStart w:id="2" w:name="_Toc"/>
-      <w:bookmarkStart w:id="3" w:name="howparameterizedreportingworks"/>
+      <w:bookmarkStart w:id="3" w:name="_Toc"/>
+      <w:bookmarkStart w:id="4" w:name="howparameterizedreportingworks"/>
       <w:r>
         <w:t>Report Template</w:t>
       </w:r>
@@ -89,14 +116,14 @@
       <w:r>
         <w:t xml:space="preserve"> in R Markdown</w:t>
       </w:r>
-      <w:bookmarkEnd w:id="2"/>
+      <w:bookmarkEnd w:id="3"/>
     </w:p>
     <w:p>
       <w:pPr>
         <w:pStyle w:val="Body"/>
       </w:pPr>
-      <w:bookmarkStart w:id="4" w:name="OLE_LINK16"/>
-      <w:bookmarkStart w:id="5" w:name="OLE_LINK17"/>
+      <w:bookmarkStart w:id="5" w:name="OLE_LINK16"/>
+      <w:bookmarkStart w:id="6" w:name="OLE_LINK17"/>
       <w:r>
         <w:t>If you’ve ever had to make multiple reports at the same time, you know</w:t>
       </w:r>
@@ -116,8 +143,8 @@
         <w:t>. Making just one report can take a long time. Take that work and multiply it by 10, 20, or, in the case of the team at the Urban Institute, 51, and it can start to feel overwhelming. Parameterized reporting can generate thousands of reports at once using the following workflow:</w:t>
       </w:r>
     </w:p>
-    <w:bookmarkEnd w:id="4"/>
     <w:bookmarkEnd w:id="5"/>
+    <w:bookmarkEnd w:id="6"/>
     <w:p>
       <w:pPr>
         <w:pStyle w:val="ListNumber"/>
@@ -217,13 +244,13 @@
       <w:r>
         <w:t xml:space="preserve"> for all states</w:t>
       </w:r>
-      <w:bookmarkEnd w:id="3"/>
+      <w:bookmarkEnd w:id="4"/>
     </w:p>
     <w:p>
       <w:pPr>
         <w:pStyle w:val="Body"/>
       </w:pPr>
-      <w:bookmarkStart w:id="6" w:name="Xf0657b32b9ee40445d6880291a13a1befa2fc49"/>
+      <w:bookmarkStart w:id="7" w:name="Xf0657b32b9ee40445d6880291a13a1befa2fc49"/>
       <w:r>
         <w:t>Let’s begin by creating a report template for one state. To do this, I’ve taken the code that the Urban Institute staff used to make their state fiscal briefs and simplified it significantly. Instead of focusing on fiscal data, I’ve used data you may be more familiar with: COVID-19 rates from mid-2022. Here is the R Markdown document:</w:t>
       </w:r>
@@ -261,8 +288,16 @@
         <w:rPr>
           <w:u w:color="000000"/>
         </w:rPr>
-        <w:t>output: html_document</w:t>
-      </w:r>
+        <w:t xml:space="preserve">output: </w:t>
+      </w:r>
+      <w:proofErr w:type="spellStart"/>
+      <w:r>
+        <w:rPr>
+          <w:u w:color="000000"/>
+        </w:rPr>
+        <w:t>html_document</w:t>
+      </w:r>
+      <w:proofErr w:type="spellEnd"/>
     </w:p>
     <w:p>
       <w:pPr>
@@ -331,19 +366,35 @@
       <w:pPr>
         <w:pStyle w:val="Code"/>
       </w:pPr>
+      <w:proofErr w:type="spellStart"/>
       <w:proofErr w:type="gramStart"/>
       <w:r>
         <w:rPr>
           <w:u w:color="000000"/>
         </w:rPr>
-        <w:t>knitr::</w:t>
-      </w:r>
+        <w:t>knitr</w:t>
+      </w:r>
+      <w:proofErr w:type="spellEnd"/>
+      <w:r>
+        <w:rPr>
+          <w:u w:color="000000"/>
+        </w:rPr>
+        <w:t>::</w:t>
+      </w:r>
+      <w:proofErr w:type="spellStart"/>
       <w:proofErr w:type="gramEnd"/>
       <w:r>
         <w:rPr>
           <w:u w:color="000000"/>
         </w:rPr>
-        <w:t>opts_chunk$set(</w:t>
+        <w:t>opts_chunk$set</w:t>
+      </w:r>
+      <w:proofErr w:type="spellEnd"/>
+      <w:r>
+        <w:rPr>
+          <w:u w:color="000000"/>
+        </w:rPr>
+        <w:t>(</w:t>
       </w:r>
     </w:p>
     <w:p>
@@ -436,7 +487,21 @@
         <w:rPr>
           <w:u w:color="000000"/>
         </w:rPr>
-        <w:t>library(urbnthemes)</w:t>
+        <w:t>library(</w:t>
+      </w:r>
+      <w:proofErr w:type="spellStart"/>
+      <w:r>
+        <w:rPr>
+          <w:u w:color="000000"/>
+        </w:rPr>
+        <w:t>urbnthemes</w:t>
+      </w:r>
+      <w:proofErr w:type="spellEnd"/>
+      <w:r>
+        <w:rPr>
+          <w:u w:color="000000"/>
+        </w:rPr>
+        <w:t>)</w:t>
       </w:r>
     </w:p>
     <w:p>
@@ -485,7 +550,21 @@
         <w:rPr>
           <w:u w:color="000000"/>
         </w:rPr>
-        <w:t># `r params$state`</w:t>
+        <w:t xml:space="preserve"># `r </w:t>
+      </w:r>
+      <w:proofErr w:type="spellStart"/>
+      <w:r>
+        <w:rPr>
+          <w:u w:color="000000"/>
+        </w:rPr>
+        <w:t>params$state</w:t>
+      </w:r>
+      <w:proofErr w:type="spellEnd"/>
+      <w:r>
+        <w:rPr>
+          <w:u w:color="000000"/>
+        </w:rPr>
+        <w:t>`</w:t>
       </w:r>
     </w:p>
     <w:p>
@@ -512,7 +591,21 @@
         <w:rPr>
           <w:u w:color="000000"/>
         </w:rPr>
-        <w:t>cases &lt;- tibble(state.name) %&gt;%</w:t>
+        <w:t xml:space="preserve">cases &lt;- </w:t>
+      </w:r>
+      <w:proofErr w:type="spellStart"/>
+      <w:r>
+        <w:rPr>
+          <w:u w:color="000000"/>
+        </w:rPr>
+        <w:t>tibble</w:t>
+      </w:r>
+      <w:proofErr w:type="spellEnd"/>
+      <w:r>
+        <w:rPr>
+          <w:u w:color="000000"/>
+        </w:rPr>
+        <w:t>(state.name) %&gt;%</w:t>
       </w:r>
     </w:p>
     <w:p>
@@ -525,12 +618,20 @@
         </w:rPr>
         <w:t xml:space="preserve">  </w:t>
       </w:r>
+      <w:proofErr w:type="spellStart"/>
       <w:proofErr w:type="gramStart"/>
       <w:r>
         <w:rPr>
           <w:u w:color="000000"/>
         </w:rPr>
-        <w:t>rbind(</w:t>
+        <w:t>rbind</w:t>
+      </w:r>
+      <w:proofErr w:type="spellEnd"/>
+      <w:r>
+        <w:rPr>
+          <w:u w:color="000000"/>
+        </w:rPr>
+        <w:t>(</w:t>
       </w:r>
       <w:proofErr w:type="gramEnd"/>
       <w:r>
@@ -548,14 +649,28 @@
         <w:rPr>
           <w:u w:color="000000"/>
         </w:rPr>
-        <w:t xml:space="preserve">  left_</w:t>
+        <w:t xml:space="preserve">  </w:t>
+      </w:r>
+      <w:proofErr w:type="spellStart"/>
+      <w:r>
+        <w:rPr>
+          <w:u w:color="000000"/>
+        </w:rPr>
+        <w:t>left_</w:t>
       </w:r>
       <w:proofErr w:type="gramStart"/>
       <w:r>
         <w:rPr>
           <w:u w:color="000000"/>
         </w:rPr>
-        <w:t>join(</w:t>
+        <w:t>join</w:t>
+      </w:r>
+      <w:proofErr w:type="spellEnd"/>
+      <w:r>
+        <w:rPr>
+          <w:u w:color="000000"/>
+        </w:rPr>
+        <w:t>(</w:t>
       </w:r>
       <w:proofErr w:type="gramEnd"/>
     </w:p>
@@ -566,6 +681,7 @@
           <w:u w:color="000000"/>
         </w:rPr>
       </w:pPr>
+      <w:proofErr w:type="spellStart"/>
       <w:r>
         <w:rPr>
           <w:u w:color="000000"/>
@@ -577,7 +693,14 @@
         <w:rPr>
           <w:u w:color="000000"/>
         </w:rPr>
-        <w:t>csv(</w:t>
+        <w:t>csv</w:t>
+      </w:r>
+      <w:proofErr w:type="spellEnd"/>
+      <w:r>
+        <w:rPr>
+          <w:u w:color="000000"/>
+        </w:rPr>
+        <w:t>(</w:t>
       </w:r>
       <w:proofErr w:type="gramEnd"/>
       <w:r>
@@ -683,7 +806,21 @@
         <w:rPr>
           <w:u w:color="000000"/>
         </w:rPr>
-        <w:t xml:space="preserve">    total_cases = `Total Cases`, state.name,</w:t>
+        <w:t xml:space="preserve">    </w:t>
+      </w:r>
+      <w:proofErr w:type="spellStart"/>
+      <w:r>
+        <w:rPr>
+          <w:u w:color="000000"/>
+        </w:rPr>
+        <w:t>total_cases</w:t>
+      </w:r>
+      <w:proofErr w:type="spellEnd"/>
+      <w:r>
+        <w:rPr>
+          <w:u w:color="000000"/>
+        </w:rPr>
+        <w:t xml:space="preserve"> = `Total Cases`, state.name,</w:t>
       </w:r>
     </w:p>
     <w:p>
@@ -730,7 +867,21 @@
         <w:rPr>
           <w:u w:color="000000"/>
         </w:rPr>
-        <w:t>cases_per_100000 = parse_number(cases_per_100000)) %&gt;%</w:t>
+        <w:t xml:space="preserve">cases_per_100000 = </w:t>
+      </w:r>
+      <w:proofErr w:type="spellStart"/>
+      <w:r>
+        <w:rPr>
+          <w:u w:color="000000"/>
+        </w:rPr>
+        <w:t>parse_number</w:t>
+      </w:r>
+      <w:proofErr w:type="spellEnd"/>
+      <w:r>
+        <w:rPr>
+          <w:u w:color="000000"/>
+        </w:rPr>
+        <w:t>(cases_per_100000)) %&gt;%</w:t>
       </w:r>
     </w:p>
     <w:p>
@@ -750,12 +901,34 @@
         </w:rPr>
         <w:t>mutate(</w:t>
       </w:r>
+      <w:proofErr w:type="spellStart"/>
       <w:proofErr w:type="gramEnd"/>
       <w:r>
         <w:rPr>
           <w:u w:color="000000"/>
         </w:rPr>
-        <w:t>case_rank = rank(-cases_per_100000, ties.method = "min"))</w:t>
+        <w:t>case_rank</w:t>
+      </w:r>
+      <w:proofErr w:type="spellEnd"/>
+      <w:r>
+        <w:rPr>
+          <w:u w:color="000000"/>
+        </w:rPr>
+        <w:t xml:space="preserve"> = rank(-cases_per_100000, </w:t>
+      </w:r>
+      <w:proofErr w:type="spellStart"/>
+      <w:r>
+        <w:rPr>
+          <w:u w:color="000000"/>
+        </w:rPr>
+        <w:t>ties.method</w:t>
+      </w:r>
+      <w:proofErr w:type="spellEnd"/>
+      <w:r>
+        <w:rPr>
+          <w:u w:color="000000"/>
+        </w:rPr>
+        <w:t xml:space="preserve"> = "min"))</w:t>
       </w:r>
     </w:p>
     <w:p>
@@ -792,53 +965,125 @@
           <w:u w:color="000000"/>
         </w:rPr>
       </w:pPr>
-      <w:r>
-        <w:rPr>
-          <w:u w:color="000000"/>
-        </w:rPr>
-        <w:t>state_text &lt;- if_</w:t>
+      <w:proofErr w:type="spellStart"/>
+      <w:r>
+        <w:rPr>
+          <w:u w:color="000000"/>
+        </w:rPr>
+        <w:t>state_text</w:t>
+      </w:r>
+      <w:proofErr w:type="spellEnd"/>
+      <w:r>
+        <w:rPr>
+          <w:u w:color="000000"/>
+        </w:rPr>
+        <w:t xml:space="preserve"> &lt;- </w:t>
+      </w:r>
+      <w:proofErr w:type="spellStart"/>
+      <w:r>
+        <w:rPr>
+          <w:u w:color="000000"/>
+        </w:rPr>
+        <w:t>if_</w:t>
       </w:r>
       <w:proofErr w:type="gramStart"/>
       <w:r>
         <w:rPr>
           <w:u w:color="000000"/>
         </w:rPr>
-        <w:t>else(</w:t>
-      </w:r>
+        <w:t>else</w:t>
+      </w:r>
+      <w:proofErr w:type="spellEnd"/>
+      <w:r>
+        <w:rPr>
+          <w:u w:color="000000"/>
+        </w:rPr>
+        <w:t>(</w:t>
+      </w:r>
+      <w:proofErr w:type="spellStart"/>
       <w:proofErr w:type="gramEnd"/>
       <w:r>
         <w:rPr>
           <w:u w:color="000000"/>
         </w:rPr>
-        <w:t>params$state == "District of Columbia", str_glue(</w:t>
-      </w:r>
-    </w:p>
-    <w:p>
-      <w:pPr>
-        <w:pStyle w:val="Code"/>
-        <w:rPr>
-          <w:u w:color="000000"/>
-        </w:rPr>
-      </w:pPr>
-      <w:r>
-        <w:rPr>
-          <w:u w:color="000000"/>
-        </w:rPr>
-        <w:t>"the District of Columbia"), str_</w:t>
+        <w:t>params$state</w:t>
+      </w:r>
+      <w:proofErr w:type="spellEnd"/>
+      <w:r>
+        <w:rPr>
+          <w:u w:color="000000"/>
+        </w:rPr>
+        <w:t xml:space="preserve"> == "District of Columbia", </w:t>
+      </w:r>
+      <w:proofErr w:type="spellStart"/>
+      <w:r>
+        <w:rPr>
+          <w:u w:color="000000"/>
+        </w:rPr>
+        <w:t>str_glue</w:t>
+      </w:r>
+      <w:proofErr w:type="spellEnd"/>
+      <w:r>
+        <w:rPr>
+          <w:u w:color="000000"/>
+        </w:rPr>
+        <w:t>(</w:t>
+      </w:r>
+    </w:p>
+    <w:p>
+      <w:pPr>
+        <w:pStyle w:val="Code"/>
+        <w:rPr>
+          <w:u w:color="000000"/>
+        </w:rPr>
+      </w:pPr>
+      <w:r>
+        <w:rPr>
+          <w:u w:color="000000"/>
+        </w:rPr>
+        <w:t xml:space="preserve">"the District of Columbia"), </w:t>
+      </w:r>
+      <w:proofErr w:type="spellStart"/>
+      <w:r>
+        <w:rPr>
+          <w:u w:color="000000"/>
+        </w:rPr>
+        <w:t>str_</w:t>
       </w:r>
       <w:proofErr w:type="gramStart"/>
       <w:r>
         <w:rPr>
           <w:u w:color="000000"/>
         </w:rPr>
-        <w:t>glue(</w:t>
+        <w:t>glue</w:t>
+      </w:r>
+      <w:proofErr w:type="spellEnd"/>
+      <w:r>
+        <w:rPr>
+          <w:u w:color="000000"/>
+        </w:rPr>
+        <w:t>(</w:t>
       </w:r>
       <w:proofErr w:type="gramEnd"/>
       <w:r>
         <w:rPr>
           <w:u w:color="000000"/>
         </w:rPr>
-        <w:t>"state of {params$state}"))</w:t>
+        <w:t>"state of {</w:t>
+      </w:r>
+      <w:proofErr w:type="spellStart"/>
+      <w:r>
+        <w:rPr>
+          <w:u w:color="000000"/>
+        </w:rPr>
+        <w:t>params$state</w:t>
+      </w:r>
+      <w:proofErr w:type="spellEnd"/>
+      <w:r>
+        <w:rPr>
+          <w:u w:color="000000"/>
+        </w:rPr>
+        <w:t>}"))</w:t>
       </w:r>
     </w:p>
     <w:p>
@@ -880,7 +1125,21 @@
         <w:rPr>
           <w:u w:color="000000"/>
         </w:rPr>
-        <w:t>state.name == params$state) %&gt;%</w:t>
+        <w:t xml:space="preserve">state.name == </w:t>
+      </w:r>
+      <w:proofErr w:type="spellStart"/>
+      <w:r>
+        <w:rPr>
+          <w:u w:color="000000"/>
+        </w:rPr>
+        <w:t>params$state</w:t>
+      </w:r>
+      <w:proofErr w:type="spellEnd"/>
+      <w:r>
+        <w:rPr>
+          <w:u w:color="000000"/>
+        </w:rPr>
+        <w:t>) %&gt;%</w:t>
       </w:r>
     </w:p>
     <w:p>
@@ -928,11 +1187,19 @@
       <w:pPr>
         <w:pStyle w:val="Code"/>
       </w:pPr>
-      <w:r>
-        <w:rPr>
-          <w:u w:color="000000"/>
-        </w:rPr>
-        <w:t>state_cases_rank &lt;- cases %&gt;%</w:t>
+      <w:proofErr w:type="spellStart"/>
+      <w:r>
+        <w:rPr>
+          <w:u w:color="000000"/>
+        </w:rPr>
+        <w:t>state_cases_rank</w:t>
+      </w:r>
+      <w:proofErr w:type="spellEnd"/>
+      <w:r>
+        <w:rPr>
+          <w:u w:color="000000"/>
+        </w:rPr>
+        <w:t xml:space="preserve"> &lt;- cases %&gt;%</w:t>
       </w:r>
     </w:p>
     <w:p>
@@ -957,18 +1224,46 @@
         <w:rPr>
           <w:u w:color="000000"/>
         </w:rPr>
-        <w:t>state.name == params$state) %&gt;%</w:t>
-      </w:r>
-    </w:p>
-    <w:p>
-      <w:pPr>
-        <w:pStyle w:val="Code"/>
-      </w:pPr>
-      <w:r>
-        <w:rPr>
-          <w:u w:color="000000"/>
-        </w:rPr>
-        <w:t xml:space="preserve">  pull(case_rank)</w:t>
+        <w:t xml:space="preserve">state.name == </w:t>
+      </w:r>
+      <w:proofErr w:type="spellStart"/>
+      <w:r>
+        <w:rPr>
+          <w:u w:color="000000"/>
+        </w:rPr>
+        <w:t>params$state</w:t>
+      </w:r>
+      <w:proofErr w:type="spellEnd"/>
+      <w:r>
+        <w:rPr>
+          <w:u w:color="000000"/>
+        </w:rPr>
+        <w:t>) %&gt;%</w:t>
+      </w:r>
+    </w:p>
+    <w:p>
+      <w:pPr>
+        <w:pStyle w:val="Code"/>
+      </w:pPr>
+      <w:r>
+        <w:rPr>
+          <w:u w:color="000000"/>
+        </w:rPr>
+        <w:t xml:space="preserve">  pull(</w:t>
+      </w:r>
+      <w:proofErr w:type="spellStart"/>
+      <w:r>
+        <w:rPr>
+          <w:u w:color="000000"/>
+        </w:rPr>
+        <w:t>case_rank</w:t>
+      </w:r>
+      <w:proofErr w:type="spellEnd"/>
+      <w:r>
+        <w:rPr>
+          <w:u w:color="000000"/>
+        </w:rPr>
+        <w:t>)</w:t>
       </w:r>
     </w:p>
     <w:p>
@@ -998,7 +1293,21 @@
         <w:rPr>
           <w:u w:color="000000"/>
         </w:rPr>
-        <w:t>`r state_text`</w:t>
+        <w:t xml:space="preserve">`r </w:t>
+      </w:r>
+      <w:proofErr w:type="spellStart"/>
+      <w:r>
+        <w:rPr>
+          <w:u w:color="000000"/>
+        </w:rPr>
+        <w:t>state_text</w:t>
+      </w:r>
+      <w:proofErr w:type="spellEnd"/>
+      <w:r>
+        <w:rPr>
+          <w:u w:color="000000"/>
+        </w:rPr>
+        <w:t>`</w:t>
       </w:r>
       <w:r>
         <w:t xml:space="preserve">, there were </w:t>
@@ -1030,7 +1339,21 @@
         <w:rPr>
           <w:u w:color="000000"/>
         </w:rPr>
-        <w:t>`r params$state`</w:t>
+        <w:t xml:space="preserve">`r </w:t>
+      </w:r>
+      <w:proofErr w:type="spellStart"/>
+      <w:r>
+        <w:rPr>
+          <w:u w:color="000000"/>
+        </w:rPr>
+        <w:t>params$state</w:t>
+      </w:r>
+      <w:proofErr w:type="spellEnd"/>
+      <w:r>
+        <w:rPr>
+          <w:u w:color="000000"/>
+        </w:rPr>
+        <w:t>`</w:t>
       </w:r>
       <w:r>
         <w:t xml:space="preserve"> at number </w:t>
@@ -1044,7 +1367,21 @@
         <w:rPr>
           <w:u w:color="000000"/>
         </w:rPr>
-        <w:t>`r state_cases_rank`</w:t>
+        <w:t xml:space="preserve">`r </w:t>
+      </w:r>
+      <w:proofErr w:type="spellStart"/>
+      <w:r>
+        <w:rPr>
+          <w:u w:color="000000"/>
+        </w:rPr>
+        <w:t>state_cases_rank</w:t>
+      </w:r>
+      <w:proofErr w:type="spellEnd"/>
+      <w:r>
+        <w:rPr>
+          <w:u w:color="000000"/>
+        </w:rPr>
+        <w:t>`</w:t>
       </w:r>
       <w:r>
         <w:t xml:space="preserve"> of 50 states </w:t>
@@ -1080,13 +1417,28 @@
         <w:rPr>
           <w:u w:color="000000"/>
         </w:rPr>
-        <w:t>r fig.height = 8}</w:t>
-      </w:r>
-    </w:p>
-    <w:p>
-      <w:pPr>
-        <w:pStyle w:val="Code"/>
-      </w:pPr>
+        <w:t xml:space="preserve">r </w:t>
+      </w:r>
+      <w:proofErr w:type="spellStart"/>
+      <w:r>
+        <w:rPr>
+          <w:u w:color="000000"/>
+        </w:rPr>
+        <w:t>fig.height</w:t>
+      </w:r>
+      <w:proofErr w:type="spellEnd"/>
+      <w:r>
+        <w:rPr>
+          <w:u w:color="000000"/>
+        </w:rPr>
+        <w:t xml:space="preserve"> = 8}</w:t>
+      </w:r>
+    </w:p>
+    <w:p>
+      <w:pPr>
+        <w:pStyle w:val="Code"/>
+      </w:pPr>
+      <w:proofErr w:type="spellStart"/>
       <w:r>
         <w:rPr>
           <w:u w:color="000000"/>
@@ -1098,7 +1450,14 @@
         <w:rPr>
           <w:u w:color="000000"/>
         </w:rPr>
-        <w:t>defaults(</w:t>
+        <w:t>defaults</w:t>
+      </w:r>
+      <w:proofErr w:type="spellEnd"/>
+      <w:r>
+        <w:rPr>
+          <w:u w:color="000000"/>
+        </w:rPr>
+        <w:t>(</w:t>
       </w:r>
       <w:proofErr w:type="gramEnd"/>
       <w:r>
@@ -1141,12 +1500,48 @@
         </w:rPr>
         <w:t>mutate(</w:t>
       </w:r>
+      <w:proofErr w:type="spellStart"/>
       <w:proofErr w:type="gramEnd"/>
       <w:r>
         <w:rPr>
           <w:u w:color="000000"/>
         </w:rPr>
-        <w:t>highlight_state = if_else(state.name == params$state, "Y", "N")) %&gt;%</w:t>
+        <w:t>highlight_state</w:t>
+      </w:r>
+      <w:proofErr w:type="spellEnd"/>
+      <w:r>
+        <w:rPr>
+          <w:u w:color="000000"/>
+        </w:rPr>
+        <w:t xml:space="preserve"> = </w:t>
+      </w:r>
+      <w:proofErr w:type="spellStart"/>
+      <w:r>
+        <w:rPr>
+          <w:u w:color="000000"/>
+        </w:rPr>
+        <w:t>if_else</w:t>
+      </w:r>
+      <w:proofErr w:type="spellEnd"/>
+      <w:r>
+        <w:rPr>
+          <w:u w:color="000000"/>
+        </w:rPr>
+        <w:t xml:space="preserve">(state.name == </w:t>
+      </w:r>
+      <w:proofErr w:type="spellStart"/>
+      <w:r>
+        <w:rPr>
+          <w:u w:color="000000"/>
+        </w:rPr>
+        <w:t>params$state</w:t>
+      </w:r>
+      <w:proofErr w:type="spellEnd"/>
+      <w:r>
+        <w:rPr>
+          <w:u w:color="000000"/>
+        </w:rPr>
+        <w:t>, "Y", "N")) %&gt;%</w:t>
       </w:r>
     </w:p>
     <w:p>
@@ -1171,7 +1566,21 @@
         <w:rPr>
           <w:u w:color="000000"/>
         </w:rPr>
-        <w:t>state.name = fct_reorder(state.name, cases_per_100000)) %&gt;%</w:t>
+        <w:t xml:space="preserve">state.name = </w:t>
+      </w:r>
+      <w:proofErr w:type="spellStart"/>
+      <w:r>
+        <w:rPr>
+          <w:u w:color="000000"/>
+        </w:rPr>
+        <w:t>fct_reorder</w:t>
+      </w:r>
+      <w:proofErr w:type="spellEnd"/>
+      <w:r>
+        <w:rPr>
+          <w:u w:color="000000"/>
+        </w:rPr>
+        <w:t>(state.name, cases_per_100000)) %&gt;%</w:t>
       </w:r>
     </w:p>
     <w:p>
@@ -1191,12 +1600,20 @@
         </w:rPr>
         <w:t>ggplot(</w:t>
       </w:r>
+      <w:proofErr w:type="spellStart"/>
       <w:proofErr w:type="gramEnd"/>
       <w:r>
         <w:rPr>
           <w:u w:color="000000"/>
         </w:rPr>
-        <w:t>aes(</w:t>
+        <w:t>aes</w:t>
+      </w:r>
+      <w:proofErr w:type="spellEnd"/>
+      <w:r>
+        <w:rPr>
+          <w:u w:color="000000"/>
+        </w:rPr>
+        <w:t>(</w:t>
       </w:r>
     </w:p>
     <w:p>
@@ -1232,8 +1649,16 @@
         <w:rPr>
           <w:u w:color="000000"/>
         </w:rPr>
-        <w:t xml:space="preserve">    fill = highlight_state</w:t>
-      </w:r>
+        <w:t xml:space="preserve">    fill = </w:t>
+      </w:r>
+      <w:proofErr w:type="spellStart"/>
+      <w:r>
+        <w:rPr>
+          <w:u w:color="000000"/>
+        </w:rPr>
+        <w:t>highlight_state</w:t>
+      </w:r>
+      <w:proofErr w:type="spellEnd"/>
     </w:p>
     <w:p>
       <w:pPr>
@@ -1254,14 +1679,28 @@
         <w:rPr>
           <w:u w:color="000000"/>
         </w:rPr>
-        <w:t xml:space="preserve">  geom_</w:t>
+        <w:t xml:space="preserve">  </w:t>
+      </w:r>
+      <w:proofErr w:type="spellStart"/>
+      <w:r>
+        <w:rPr>
+          <w:u w:color="000000"/>
+        </w:rPr>
+        <w:t>geom_</w:t>
       </w:r>
       <w:proofErr w:type="gramStart"/>
       <w:r>
         <w:rPr>
           <w:u w:color="000000"/>
         </w:rPr>
-        <w:t>col(</w:t>
+        <w:t>col</w:t>
+      </w:r>
+      <w:proofErr w:type="spellEnd"/>
+      <w:r>
+        <w:rPr>
+          <w:u w:color="000000"/>
+        </w:rPr>
+        <w:t>(</w:t>
       </w:r>
       <w:proofErr w:type="gramEnd"/>
       <w:r>
@@ -1279,21 +1718,49 @@
         <w:rPr>
           <w:u w:color="000000"/>
         </w:rPr>
-        <w:t xml:space="preserve">  scale_x_</w:t>
+        <w:t xml:space="preserve">  </w:t>
+      </w:r>
+      <w:proofErr w:type="spellStart"/>
+      <w:r>
+        <w:rPr>
+          <w:u w:color="000000"/>
+        </w:rPr>
+        <w:t>scale_x_</w:t>
       </w:r>
       <w:proofErr w:type="gramStart"/>
       <w:r>
         <w:rPr>
           <w:u w:color="000000"/>
         </w:rPr>
-        <w:t>continuous(</w:t>
+        <w:t>continuous</w:t>
+      </w:r>
+      <w:proofErr w:type="spellEnd"/>
+      <w:r>
+        <w:rPr>
+          <w:u w:color="000000"/>
+        </w:rPr>
+        <w:t>(</w:t>
       </w:r>
       <w:proofErr w:type="gramEnd"/>
       <w:r>
         <w:rPr>
           <w:u w:color="000000"/>
         </w:rPr>
-        <w:t>labels = comma_format()) +</w:t>
+        <w:t xml:space="preserve">labels = </w:t>
+      </w:r>
+      <w:proofErr w:type="spellStart"/>
+      <w:r>
+        <w:rPr>
+          <w:u w:color="000000"/>
+        </w:rPr>
+        <w:t>comma_format</w:t>
+      </w:r>
+      <w:proofErr w:type="spellEnd"/>
+      <w:r>
+        <w:rPr>
+          <w:u w:color="000000"/>
+        </w:rPr>
+        <w:t>()) +</w:t>
       </w:r>
     </w:p>
     <w:p>
@@ -1313,12 +1780,20 @@
         </w:rPr>
         <w:t>theme(</w:t>
       </w:r>
+      <w:proofErr w:type="spellStart"/>
       <w:proofErr w:type="gramEnd"/>
       <w:r>
         <w:rPr>
           <w:u w:color="000000"/>
         </w:rPr>
-        <w:t>legend.position = "none") +</w:t>
+        <w:t>legend.position</w:t>
+      </w:r>
+      <w:proofErr w:type="spellEnd"/>
+      <w:r>
+        <w:rPr>
+          <w:u w:color="000000"/>
+        </w:rPr>
+        <w:t xml:space="preserve"> = "none") +</w:t>
       </w:r>
     </w:p>
     <w:p>
@@ -1412,15 +1887,31 @@
         <w:pStyle w:val="Code"/>
       </w:pPr>
       <w:r>
-        <w:t>#&gt; # A tibble: 51 × 4</w:t>
-      </w:r>
-    </w:p>
-    <w:p>
-      <w:pPr>
-        <w:pStyle w:val="Code"/>
-      </w:pPr>
-      <w:r>
-        <w:t xml:space="preserve">#&gt;    total_cases </w:t>
+        <w:t xml:space="preserve">#&gt; # A </w:t>
+      </w:r>
+      <w:proofErr w:type="spellStart"/>
+      <w:r>
+        <w:t>tibble</w:t>
+      </w:r>
+      <w:proofErr w:type="spellEnd"/>
+      <w:r>
+        <w:t>: 51 × 4</w:t>
+      </w:r>
+    </w:p>
+    <w:p>
+      <w:pPr>
+        <w:pStyle w:val="Code"/>
+      </w:pPr>
+      <w:r>
+        <w:t xml:space="preserve">#&gt;    </w:t>
+      </w:r>
+      <w:proofErr w:type="spellStart"/>
+      <w:r>
+        <w:t>total_cases</w:t>
+      </w:r>
+      <w:proofErr w:type="spellEnd"/>
+      <w:r>
+        <w:t xml:space="preserve"> </w:t>
       </w:r>
       <w:proofErr w:type="gramStart"/>
       <w:r>
@@ -1428,15 +1919,28 @@
       </w:r>
       <w:proofErr w:type="gramEnd"/>
       <w:r>
-        <w:t>_per_100000 case_rank</w:t>
-      </w:r>
-    </w:p>
-    <w:p>
-      <w:pPr>
-        <w:pStyle w:val="Code"/>
-      </w:pPr>
-      <w:r>
-        <w:t>#&gt;    &lt;chr&gt;       &lt;chr&gt;                  &lt;dbl&gt;     &lt;int&gt;</w:t>
+        <w:t xml:space="preserve">_per_100000 </w:t>
+      </w:r>
+      <w:proofErr w:type="spellStart"/>
+      <w:r>
+        <w:t>case_rank</w:t>
+      </w:r>
+      <w:proofErr w:type="spellEnd"/>
+    </w:p>
+    <w:p>
+      <w:pPr>
+        <w:pStyle w:val="Code"/>
+      </w:pPr>
+      <w:r>
+        <w:t>#&gt;    &lt;chr&gt;       &lt;chr&gt;                  &lt;</w:t>
+      </w:r>
+      <w:proofErr w:type="spellStart"/>
+      <w:r>
+        <w:t>dbl</w:t>
+      </w:r>
+      <w:proofErr w:type="spellEnd"/>
+      <w:r>
+        <w:t>&gt;     &lt;int&gt;</w:t>
       </w:r>
     </w:p>
     <w:p>
@@ -1700,8 +2204,8 @@
       <w:pPr>
         <w:pStyle w:val="Body"/>
       </w:pPr>
-      <w:bookmarkStart w:id="7" w:name="OLE_LINK18"/>
-      <w:bookmarkStart w:id="8" w:name="OLE_LINK19"/>
+      <w:bookmarkStart w:id="8" w:name="OLE_LINK18"/>
+      <w:bookmarkStart w:id="9" w:name="OLE_LINK19"/>
       <w:r>
         <w:t xml:space="preserve">You should recognize the </w:t>
       </w:r>
@@ -1728,16 +2232,16 @@
       <w:pPr>
         <w:pStyle w:val="HeadB"/>
       </w:pPr>
-      <w:bookmarkStart w:id="9" w:name="_Toc1"/>
-      <w:bookmarkEnd w:id="7"/>
+      <w:bookmarkStart w:id="10" w:name="_Toc1"/>
       <w:bookmarkEnd w:id="8"/>
+      <w:bookmarkEnd w:id="9"/>
       <w:r>
         <w:t xml:space="preserve">Defining </w:t>
       </w:r>
       <w:r>
         <w:t>Parameters</w:t>
       </w:r>
-      <w:bookmarkEnd w:id="9"/>
+      <w:bookmarkEnd w:id="10"/>
     </w:p>
     <w:p>
       <w:pPr>
@@ -1833,6 +2337,7 @@
       <w:r>
         <w:t xml:space="preserve"> </w:t>
       </w:r>
+      <w:proofErr w:type="spellStart"/>
       <w:r>
         <w:rPr>
           <w:rStyle w:val="Literal"/>
@@ -1845,6 +2350,7 @@
         </w:rPr>
         <w:t>variable_name</w:t>
       </w:r>
+      <w:proofErr w:type="spellEnd"/>
       <w:r>
         <w:t xml:space="preserve"> </w:t>
       </w:r>
@@ -1854,6 +2360,7 @@
       <w:r>
         <w:t xml:space="preserve">replacing </w:t>
       </w:r>
+      <w:proofErr w:type="spellStart"/>
       <w:r>
         <w:rPr>
           <w:rStyle w:val="LiteralItalic"/>
@@ -1861,6 +2368,7 @@
         <w:lastRenderedPageBreak/>
         <w:t>variable_name</w:t>
       </w:r>
+      <w:proofErr w:type="spellEnd"/>
       <w:r>
         <w:t xml:space="preserve"> with </w:t>
       </w:r>
@@ -1882,7 +2390,21 @@
         <w:rPr>
           <w:u w:color="000000"/>
         </w:rPr>
-        <w:t># `r params$state`</w:t>
+        <w:t xml:space="preserve"># `r </w:t>
+      </w:r>
+      <w:proofErr w:type="spellStart"/>
+      <w:r>
+        <w:rPr>
+          <w:u w:color="000000"/>
+        </w:rPr>
+        <w:t>params$state</w:t>
+      </w:r>
+      <w:proofErr w:type="spellEnd"/>
+      <w:r>
+        <w:rPr>
+          <w:u w:color="000000"/>
+        </w:rPr>
+        <w:t>`</w:t>
       </w:r>
     </w:p>
     <w:p>
@@ -1892,12 +2414,14 @@
       <w:r>
         <w:t xml:space="preserve">Any instance of </w:t>
       </w:r>
+      <w:proofErr w:type="spellStart"/>
       <w:r>
         <w:rPr>
           <w:rStyle w:val="Literal"/>
         </w:rPr>
         <w:t>params$state</w:t>
       </w:r>
+      <w:proofErr w:type="spellEnd"/>
       <w:r>
         <w:t xml:space="preserve"> will be converted to </w:t>
       </w:r>
@@ -1942,7 +2466,21 @@
         <w:rPr>
           <w:u w:color="000000"/>
         </w:rPr>
-        <w:t>`r state_text`</w:t>
+        <w:t xml:space="preserve">`r </w:t>
+      </w:r>
+      <w:proofErr w:type="spellStart"/>
+      <w:r>
+        <w:rPr>
+          <w:u w:color="000000"/>
+        </w:rPr>
+        <w:t>state_text</w:t>
+      </w:r>
+      <w:proofErr w:type="spellEnd"/>
+      <w:r>
+        <w:rPr>
+          <w:u w:color="000000"/>
+        </w:rPr>
+        <w:t>`</w:t>
       </w:r>
       <w:r>
         <w:t xml:space="preserve">, there were </w:t>
@@ -1970,12 +2508,14 @@
         </w:rPr>
         <w:t xml:space="preserve">`r </w:t>
       </w:r>
+      <w:proofErr w:type="spellStart"/>
       <w:r>
         <w:rPr>
           <w:rStyle w:val="LiteralBold"/>
         </w:rPr>
         <w:t>params$state</w:t>
       </w:r>
+      <w:proofErr w:type="spellEnd"/>
       <w:r>
         <w:rPr>
           <w:u w:color="000000"/>
@@ -1994,7 +2534,21 @@
         <w:rPr>
           <w:u w:color="000000"/>
         </w:rPr>
-        <w:t>`r state_cases_rank`</w:t>
+        <w:t xml:space="preserve">`r </w:t>
+      </w:r>
+      <w:proofErr w:type="spellStart"/>
+      <w:r>
+        <w:rPr>
+          <w:u w:color="000000"/>
+        </w:rPr>
+        <w:t>state_cases_rank</w:t>
+      </w:r>
+      <w:proofErr w:type="spellEnd"/>
+      <w:r>
+        <w:rPr>
+          <w:u w:color="000000"/>
+        </w:rPr>
+        <w:t>`</w:t>
       </w:r>
       <w:r>
         <w:t xml:space="preserve"> of 50 states and the District of Columbia. </w:t>
@@ -2039,17 +2593,33 @@
         <w:rPr>
           <w:rStyle w:val="Literal"/>
         </w:rPr>
-        <w:t>`r state_text`</w:t>
+        <w:t xml:space="preserve">`r </w:t>
+      </w:r>
+      <w:proofErr w:type="spellStart"/>
+      <w:r>
+        <w:rPr>
+          <w:rStyle w:val="Literal"/>
+        </w:rPr>
+        <w:t>state_text</w:t>
+      </w:r>
+      <w:proofErr w:type="spellEnd"/>
+      <w:r>
+        <w:rPr>
+          <w:rStyle w:val="Literal"/>
+        </w:rPr>
+        <w:t>`</w:t>
       </w:r>
       <w:r>
         <w:t xml:space="preserve"> prints the value of the variable </w:t>
       </w:r>
+      <w:proofErr w:type="spellStart"/>
       <w:r>
         <w:rPr>
           <w:rStyle w:val="Literal"/>
         </w:rPr>
         <w:t>state_text</w:t>
       </w:r>
+      <w:proofErr w:type="spellEnd"/>
       <w:r>
         <w:t>, whose value is determined by a</w:t>
       </w:r>
@@ -2059,6 +2629,7 @@
       <w:r>
         <w:t xml:space="preserve"> </w:t>
       </w:r>
+      <w:proofErr w:type="spellStart"/>
       <w:r>
         <w:rPr>
           <w:rStyle w:val="Literal"/>
@@ -2070,7 +2641,14 @@
         <w:rPr>
           <w:rStyle w:val="Literal"/>
         </w:rPr>
-        <w:t>else(</w:t>
+        <w:t>else</w:t>
+      </w:r>
+      <w:proofErr w:type="spellEnd"/>
+      <w:r>
+        <w:rPr>
+          <w:rStyle w:val="Literal"/>
+        </w:rPr>
+        <w:t>(</w:t>
       </w:r>
       <w:proofErr w:type="gramEnd"/>
       <w:r>
@@ -2087,8 +2665,13 @@
       <w:pPr>
         <w:pStyle w:val="Code"/>
       </w:pPr>
-      <w:r>
-        <w:t xml:space="preserve">state_text </w:t>
+      <w:proofErr w:type="spellStart"/>
+      <w:r>
+        <w:t>state_text</w:t>
+      </w:r>
+      <w:proofErr w:type="spellEnd"/>
+      <w:r>
+        <w:t xml:space="preserve"> </w:t>
       </w:r>
       <w:r>
         <w:rPr>
@@ -2099,6 +2682,7 @@
       <w:r>
         <w:t xml:space="preserve"> </w:t>
       </w:r>
+      <w:proofErr w:type="spellStart"/>
       <w:r>
         <w:rPr>
           <w:u w:color="000000"/>
@@ -2112,9 +2696,11 @@
         </w:rPr>
         <w:t>else</w:t>
       </w:r>
+      <w:proofErr w:type="spellEnd"/>
       <w:r>
         <w:t>(</w:t>
       </w:r>
+      <w:proofErr w:type="spellStart"/>
       <w:proofErr w:type="gramEnd"/>
       <w:r>
         <w:t>params</w:t>
@@ -2126,7 +2712,11 @@
         <w:t>$</w:t>
       </w:r>
       <w:r>
-        <w:t xml:space="preserve">state </w:t>
+        <w:t>state</w:t>
+      </w:r>
+      <w:proofErr w:type="spellEnd"/>
+      <w:r>
+        <w:t xml:space="preserve"> </w:t>
       </w:r>
       <w:r>
         <w:rPr>
@@ -2151,6 +2741,7 @@
       <w:pPr>
         <w:pStyle w:val="Code"/>
       </w:pPr>
+      <w:proofErr w:type="spellStart"/>
       <w:r>
         <w:rPr>
           <w:u w:color="000000"/>
@@ -2164,6 +2755,7 @@
         </w:rPr>
         <w:t>glue</w:t>
       </w:r>
+      <w:proofErr w:type="spellEnd"/>
       <w:r>
         <w:t>(</w:t>
       </w:r>
@@ -2177,12 +2769,14 @@
       <w:r>
         <w:t xml:space="preserve">), </w:t>
       </w:r>
+      <w:proofErr w:type="spellStart"/>
       <w:r>
         <w:rPr>
           <w:u w:color="000000"/>
         </w:rPr>
         <w:t>str_glue</w:t>
       </w:r>
+      <w:proofErr w:type="spellEnd"/>
       <w:r>
         <w:t>(</w:t>
       </w:r>
@@ -2190,7 +2784,21 @@
         <w:rPr>
           <w:u w:color="000000"/>
         </w:rPr>
-        <w:t>"state of {params$state}"</w:t>
+        <w:t>"state of {</w:t>
+      </w:r>
+      <w:proofErr w:type="spellStart"/>
+      <w:r>
+        <w:rPr>
+          <w:u w:color="000000"/>
+        </w:rPr>
+        <w:t>params$state</w:t>
+      </w:r>
+      <w:proofErr w:type="spellEnd"/>
+      <w:r>
+        <w:rPr>
+          <w:u w:color="000000"/>
+        </w:rPr>
+        <w:t>}"</w:t>
       </w:r>
       <w:r>
         <w:t>))</w:t>
@@ -2203,21 +2811,25 @@
       <w:r>
         <w:t xml:space="preserve">If the value of </w:t>
       </w:r>
+      <w:proofErr w:type="spellStart"/>
       <w:r>
         <w:rPr>
           <w:rStyle w:val="Literal"/>
         </w:rPr>
         <w:t>params$states</w:t>
       </w:r>
+      <w:proofErr w:type="spellEnd"/>
       <w:r>
         <w:t xml:space="preserve"> is the District of Columbia, this code makes </w:t>
       </w:r>
+      <w:proofErr w:type="spellStart"/>
       <w:r>
         <w:rPr>
           <w:rStyle w:val="Literal"/>
         </w:rPr>
         <w:t>state_text</w:t>
       </w:r>
+      <w:proofErr w:type="spellEnd"/>
       <w:r>
         <w:t xml:space="preserve"> equal to </w:t>
       </w:r>
@@ -2230,21 +2842,25 @@
       <w:r>
         <w:t xml:space="preserve">. If </w:t>
       </w:r>
+      <w:proofErr w:type="spellStart"/>
       <w:r>
         <w:rPr>
           <w:rStyle w:val="Literal"/>
         </w:rPr>
         <w:t>params$state</w:t>
       </w:r>
+      <w:proofErr w:type="spellEnd"/>
       <w:r>
         <w:t xml:space="preserve"> does not equal District of Columbia, then </w:t>
       </w:r>
+      <w:proofErr w:type="spellStart"/>
       <w:r>
         <w:rPr>
           <w:rStyle w:val="Literal"/>
         </w:rPr>
         <w:t>state_text</w:t>
       </w:r>
+      <w:proofErr w:type="spellEnd"/>
       <w:r>
         <w:t xml:space="preserve"> gets the value </w:t>
       </w:r>
@@ -2257,12 +2873,14 @@
       <w:r>
         <w:t xml:space="preserve">, followed by the state name. This allows us to put </w:t>
       </w:r>
+      <w:proofErr w:type="spellStart"/>
       <w:r>
         <w:rPr>
           <w:rStyle w:val="Literal"/>
         </w:rPr>
         <w:t>state_text</w:t>
       </w:r>
+      <w:proofErr w:type="spellEnd"/>
       <w:r>
         <w:t xml:space="preserve"> in a sentence and have it work no matter whether our state parameter is a state or the District of Columbia.</w:t>
       </w:r>
@@ -2271,11 +2889,11 @@
       <w:pPr>
         <w:pStyle w:val="HeadB"/>
       </w:pPr>
-      <w:bookmarkStart w:id="10" w:name="_Toc2"/>
+      <w:bookmarkStart w:id="11" w:name="_Toc2"/>
       <w:r>
         <w:t>Generating Numbers with Parameters</w:t>
       </w:r>
-      <w:bookmarkEnd w:id="10"/>
+      <w:bookmarkEnd w:id="11"/>
     </w:p>
     <w:p>
       <w:pPr>
@@ -2308,12 +2926,14 @@
       <w:r>
         <w:t xml:space="preserve"> and </w:t>
       </w:r>
+      <w:proofErr w:type="spellStart"/>
       <w:r>
         <w:rPr>
           <w:rStyle w:val="Literal"/>
         </w:rPr>
         <w:t>state_cases_rank</w:t>
       </w:r>
+      <w:proofErr w:type="spellEnd"/>
       <w:r>
         <w:t xml:space="preserve"> variables dynamically using the </w:t>
       </w:r>
@@ -2378,7 +2998,11 @@
         <w:t>==</w:t>
       </w:r>
       <w:r>
-        <w:t xml:space="preserve"> params</w:t>
+        <w:t xml:space="preserve"> </w:t>
+      </w:r>
+      <w:proofErr w:type="spellStart"/>
+      <w:r>
+        <w:t>params</w:t>
       </w:r>
       <w:r>
         <w:rPr>
@@ -2387,7 +3011,11 @@
         <w:t>$</w:t>
       </w:r>
       <w:r>
-        <w:t xml:space="preserve">state) </w:t>
+        <w:t>state</w:t>
+      </w:r>
+      <w:proofErr w:type="spellEnd"/>
+      <w:r>
+        <w:t xml:space="preserve">) </w:t>
       </w:r>
       <w:r>
         <w:rPr>
@@ -2450,8 +3078,13 @@
       <w:pPr>
         <w:pStyle w:val="Code"/>
       </w:pPr>
-      <w:r>
-        <w:t xml:space="preserve">state_cases_rank </w:t>
+      <w:proofErr w:type="spellStart"/>
+      <w:r>
+        <w:t>state_cases_rank</w:t>
+      </w:r>
+      <w:proofErr w:type="spellEnd"/>
+      <w:r>
+        <w:t xml:space="preserve"> </w:t>
       </w:r>
       <w:r>
         <w:rPr>
@@ -2497,7 +3130,11 @@
         <w:t>==</w:t>
       </w:r>
       <w:r>
-        <w:t xml:space="preserve"> params</w:t>
+        <w:t xml:space="preserve"> </w:t>
+      </w:r>
+      <w:proofErr w:type="spellStart"/>
+      <w:r>
+        <w:t>params</w:t>
       </w:r>
       <w:r>
         <w:rPr>
@@ -2506,7 +3143,11 @@
         <w:t>$</w:t>
       </w:r>
       <w:r>
-        <w:t xml:space="preserve">state) </w:t>
+        <w:t>state</w:t>
+      </w:r>
+      <w:proofErr w:type="spellEnd"/>
+      <w:r>
+        <w:t xml:space="preserve">) </w:t>
       </w:r>
       <w:r>
         <w:rPr>
@@ -2529,7 +3170,15 @@
         <w:t>pull</w:t>
       </w:r>
       <w:r>
-        <w:t>(case_rank)</w:t>
+        <w:t>(</w:t>
+      </w:r>
+      <w:proofErr w:type="spellStart"/>
+      <w:r>
+        <w:t>case_rank</w:t>
+      </w:r>
+      <w:proofErr w:type="spellEnd"/>
+      <w:r>
+        <w:t>)</w:t>
       </w:r>
     </w:p>
     <w:p>
@@ -2548,12 +3197,14 @@
       <w:r>
         <w:t xml:space="preserve"> data frame (which contains data for all states) to keep just the data for the state in </w:t>
       </w:r>
+      <w:proofErr w:type="spellStart"/>
       <w:r>
         <w:rPr>
           <w:rStyle w:val="Literal"/>
         </w:rPr>
         <w:t>params$state</w:t>
       </w:r>
+      <w:proofErr w:type="spellEnd"/>
       <w:r>
         <w:t xml:space="preserve">. We then use the </w:t>
       </w:r>
@@ -2694,12 +3345,48 @@
         </w:rPr>
         <w:t>mutate(</w:t>
       </w:r>
+      <w:proofErr w:type="spellStart"/>
       <w:proofErr w:type="gramEnd"/>
       <w:r>
         <w:rPr>
           <w:u w:color="000000"/>
         </w:rPr>
-        <w:t>highlight_state = if_else(state.name == params$state, "Y", "N"))</w:t>
+        <w:t>highlight_state</w:t>
+      </w:r>
+      <w:proofErr w:type="spellEnd"/>
+      <w:r>
+        <w:rPr>
+          <w:u w:color="000000"/>
+        </w:rPr>
+        <w:t xml:space="preserve"> = </w:t>
+      </w:r>
+      <w:proofErr w:type="spellStart"/>
+      <w:r>
+        <w:rPr>
+          <w:u w:color="000000"/>
+        </w:rPr>
+        <w:t>if_else</w:t>
+      </w:r>
+      <w:proofErr w:type="spellEnd"/>
+      <w:r>
+        <w:rPr>
+          <w:u w:color="000000"/>
+        </w:rPr>
+        <w:t xml:space="preserve">(state.name == </w:t>
+      </w:r>
+      <w:proofErr w:type="spellStart"/>
+      <w:r>
+        <w:rPr>
+          <w:u w:color="000000"/>
+        </w:rPr>
+        <w:t>params$state</w:t>
+      </w:r>
+      <w:proofErr w:type="spellEnd"/>
+      <w:r>
+        <w:rPr>
+          <w:u w:color="000000"/>
+        </w:rPr>
+        <w:t>, "Y", "N"))</w:t>
       </w:r>
     </w:p>
     <w:p>
@@ -2710,12 +3397,14 @@
         <w:lastRenderedPageBreak/>
         <w:t xml:space="preserve">This code creates a variable called </w:t>
       </w:r>
+      <w:proofErr w:type="spellStart"/>
       <w:r>
         <w:rPr>
           <w:rStyle w:val="Literal"/>
         </w:rPr>
         <w:t>highlight_state</w:t>
       </w:r>
+      <w:proofErr w:type="spellEnd"/>
       <w:r>
         <w:t xml:space="preserve">. Within the </w:t>
       </w:r>
@@ -2737,20 +3426,30 @@
       <w:r>
         <w:t xml:space="preserve"> is equal to </w:t>
       </w:r>
+      <w:proofErr w:type="spellStart"/>
       <w:r>
         <w:rPr>
           <w:rStyle w:val="Literal"/>
         </w:rPr>
         <w:t>params$state</w:t>
       </w:r>
+      <w:proofErr w:type="spellEnd"/>
       <w:r>
         <w:t xml:space="preserve">. If it is, </w:t>
       </w:r>
+      <w:proofErr w:type="spellStart"/>
       <w:r>
         <w:rPr>
           <w:rStyle w:val="Literal"/>
         </w:rPr>
-        <w:t xml:space="preserve">highlight_state </w:t>
+        <w:t>highlight_state</w:t>
+      </w:r>
+      <w:proofErr w:type="spellEnd"/>
+      <w:r>
+        <w:rPr>
+          <w:rStyle w:val="Literal"/>
+        </w:rPr>
+        <w:t xml:space="preserve"> </w:t>
       </w:r>
       <w:r>
         <w:t>gets the value</w:t>
@@ -2782,7 +3481,15 @@
         <w:pStyle w:val="Code"/>
       </w:pPr>
       <w:r>
-        <w:t>#&gt; # A tibble: 51 × 2</w:t>
+        <w:t xml:space="preserve">#&gt; # A </w:t>
+      </w:r>
+      <w:proofErr w:type="spellStart"/>
+      <w:r>
+        <w:t>tibble</w:t>
+      </w:r>
+      <w:proofErr w:type="spellEnd"/>
+      <w:r>
+        <w:t>: 51 × 2</w:t>
       </w:r>
     </w:p>
     <w:p>
@@ -2794,12 +3501,17 @@
       </w:r>
       <w:proofErr w:type="gramStart"/>
       <w:r>
-        <w:t>state.name  highlight</w:t>
+        <w:t xml:space="preserve">state.name  </w:t>
+      </w:r>
+      <w:proofErr w:type="spellStart"/>
+      <w:r>
+        <w:t>highlight</w:t>
       </w:r>
       <w:proofErr w:type="gramEnd"/>
       <w:r>
         <w:t>_state</w:t>
       </w:r>
+      <w:proofErr w:type="spellEnd"/>
     </w:p>
     <w:p>
       <w:pPr>
@@ -2982,12 +3694,14 @@
       <w:r>
         <w:t xml:space="preserve"> ggplot code uses the </w:t>
       </w:r>
+      <w:proofErr w:type="spellStart"/>
       <w:r>
         <w:rPr>
           <w:rStyle w:val="Literal"/>
         </w:rPr>
         <w:t>highlight_state</w:t>
       </w:r>
+      <w:proofErr w:type="spellEnd"/>
       <w:r>
         <w:t xml:space="preserve"> variable for the</w:t>
       </w:r>
@@ -3012,12 +3726,14 @@
       <w:r>
         <w:t xml:space="preserve">state in </w:t>
       </w:r>
+      <w:proofErr w:type="spellStart"/>
       <w:r>
         <w:rPr>
           <w:rStyle w:val="Literal"/>
         </w:rPr>
         <w:t>params$state</w:t>
       </w:r>
+      <w:proofErr w:type="spellEnd"/>
       <w:r>
         <w:t xml:space="preserve"> in yellow </w:t>
       </w:r>
@@ -3192,13 +3908,13 @@
       <w:pPr>
         <w:pStyle w:val="HeadA"/>
       </w:pPr>
-      <w:bookmarkStart w:id="11" w:name="_Toc3"/>
-      <w:bookmarkStart w:id="12" w:name="Xc35e73d15cf81679b5c4b43572795d0a5ee6942"/>
+      <w:bookmarkStart w:id="12" w:name="_Toc3"/>
+      <w:bookmarkStart w:id="13" w:name="Xc35e73d15cf81679b5c4b43572795d0a5ee6942"/>
       <w:r>
         <w:lastRenderedPageBreak/>
         <w:t>Creating an R Script</w:t>
       </w:r>
-      <w:bookmarkEnd w:id="11"/>
+      <w:bookmarkEnd w:id="12"/>
     </w:p>
     <w:p>
       <w:pPr>
@@ -3219,12 +3935,14 @@
       <w:r>
         <w:t xml:space="preserve">, we’ll use an R script that changes the value of the parameters in the R Markdown document and then knits it. Begin by creating an R script file named </w:t>
       </w:r>
+      <w:proofErr w:type="spellStart"/>
       <w:r>
         <w:rPr>
           <w:rStyle w:val="Italic"/>
         </w:rPr>
         <w:t>render.R</w:t>
       </w:r>
+      <w:proofErr w:type="spellEnd"/>
       <w:r>
         <w:t xml:space="preserve">. </w:t>
       </w:r>
@@ -3233,7 +3951,7 @@
       <w:pPr>
         <w:pStyle w:val="HeadB"/>
       </w:pPr>
-      <w:bookmarkStart w:id="13" w:name="_Toc4"/>
+      <w:bookmarkStart w:id="14" w:name="_Toc4"/>
       <w:r>
         <w:t xml:space="preserve">Knitting the Document </w:t>
       </w:r>
@@ -3243,335 +3961,357 @@
       <w:r>
         <w:t xml:space="preserve"> Code</w:t>
       </w:r>
+      <w:bookmarkEnd w:id="14"/>
+    </w:p>
+    <w:p>
+      <w:pPr>
+        <w:pStyle w:val="Body"/>
+      </w:pPr>
+      <w:r>
+        <w:t xml:space="preserve">Our script needs the ability to knit an R Markdown document. While you’ve seen how to do this using the Knit button, you can do the same thing with code. Load the </w:t>
+      </w:r>
+      <w:proofErr w:type="spellStart"/>
+      <w:r>
+        <w:rPr>
+          <w:rStyle w:val="Literal"/>
+        </w:rPr>
+        <w:t>rmarkdown</w:t>
+      </w:r>
+      <w:proofErr w:type="spellEnd"/>
+      <w:r>
+        <w:t xml:space="preserve"> package and then use its </w:t>
+      </w:r>
+      <w:proofErr w:type="gramStart"/>
+      <w:r>
+        <w:rPr>
+          <w:rStyle w:val="Literal"/>
+        </w:rPr>
+        <w:t>render(</w:t>
+      </w:r>
+      <w:proofErr w:type="gramEnd"/>
+      <w:r>
+        <w:rPr>
+          <w:rStyle w:val="Literal"/>
+        </w:rPr>
+        <w:t>)</w:t>
+      </w:r>
+      <w:r>
+        <w:t xml:space="preserve"> function, as shown here:</w:t>
+      </w:r>
+    </w:p>
+    <w:p>
+      <w:pPr>
+        <w:pStyle w:val="Code"/>
+      </w:pPr>
+      <w:r>
+        <w:rPr>
+          <w:u w:color="000000"/>
+        </w:rPr>
+        <w:t>library</w:t>
+      </w:r>
+      <w:r>
+        <w:t>(</w:t>
+      </w:r>
+      <w:proofErr w:type="spellStart"/>
+      <w:r>
+        <w:t>rmarkdown</w:t>
+      </w:r>
+      <w:proofErr w:type="spellEnd"/>
+      <w:r>
+        <w:t>)</w:t>
+      </w:r>
+    </w:p>
+    <w:p>
+      <w:pPr>
+        <w:pStyle w:val="Code"/>
+      </w:pPr>
+    </w:p>
+    <w:p>
+      <w:pPr>
+        <w:pStyle w:val="Code"/>
+      </w:pPr>
+      <w:proofErr w:type="gramStart"/>
+      <w:r>
+        <w:rPr>
+          <w:u w:color="000000"/>
+        </w:rPr>
+        <w:t>render</w:t>
+      </w:r>
+      <w:r>
+        <w:t>(</w:t>
+      </w:r>
+      <w:proofErr w:type="gramEnd"/>
+    </w:p>
+    <w:p>
+      <w:pPr>
+        <w:pStyle w:val="Code"/>
+      </w:pPr>
+      <w:r>
+        <w:t xml:space="preserve">  </w:t>
+      </w:r>
+      <w:r>
+        <w:rPr>
+          <w:u w:color="000000"/>
+        </w:rPr>
+        <w:t>input =</w:t>
+      </w:r>
+      <w:r>
+        <w:t xml:space="preserve"> </w:t>
+      </w:r>
+      <w:r>
+        <w:rPr>
+          <w:u w:color="000000"/>
+        </w:rPr>
+        <w:t>"urban-covid-budget-</w:t>
+      </w:r>
+      <w:proofErr w:type="spellStart"/>
+      <w:proofErr w:type="gramStart"/>
+      <w:r>
+        <w:rPr>
+          <w:u w:color="000000"/>
+        </w:rPr>
+        <w:t>report.Rmd</w:t>
+      </w:r>
+      <w:proofErr w:type="spellEnd"/>
+      <w:proofErr w:type="gramEnd"/>
+      <w:r>
+        <w:rPr>
+          <w:u w:color="000000"/>
+        </w:rPr>
+        <w:t>"</w:t>
+      </w:r>
+      <w:r>
+        <w:t>,</w:t>
+      </w:r>
+    </w:p>
+    <w:p>
+      <w:pPr>
+        <w:pStyle w:val="Code"/>
+      </w:pPr>
+      <w:r>
+        <w:t xml:space="preserve">  </w:t>
+      </w:r>
+      <w:proofErr w:type="spellStart"/>
+      <w:r>
+        <w:rPr>
+          <w:u w:color="000000"/>
+        </w:rPr>
+        <w:t>output_file</w:t>
+      </w:r>
+      <w:proofErr w:type="spellEnd"/>
+      <w:r>
+        <w:rPr>
+          <w:u w:color="000000"/>
+        </w:rPr>
+        <w:t xml:space="preserve"> =</w:t>
+      </w:r>
+      <w:r>
+        <w:t xml:space="preserve"> </w:t>
+      </w:r>
+      <w:r>
+        <w:rPr>
+          <w:u w:color="000000"/>
+        </w:rPr>
+        <w:t>"Alaska.html"</w:t>
+      </w:r>
+      <w:r>
+        <w:t>,</w:t>
+      </w:r>
+    </w:p>
+    <w:p>
+      <w:pPr>
+        <w:pStyle w:val="Code"/>
+      </w:pPr>
+      <w:r>
+        <w:t xml:space="preserve">  </w:t>
+      </w:r>
+      <w:r>
+        <w:rPr>
+          <w:u w:color="000000"/>
+        </w:rPr>
+        <w:t>par</w:t>
+      </w:r>
+      <w:r>
+        <w:rPr>
+          <w:u w:color="000000"/>
+        </w:rPr>
+        <w:t>a</w:t>
+      </w:r>
+      <w:r>
+        <w:rPr>
+          <w:u w:color="000000"/>
+        </w:rPr>
+        <w:t>ms =</w:t>
+      </w:r>
+      <w:r>
+        <w:t xml:space="preserve"> </w:t>
+      </w:r>
+      <w:proofErr w:type="gramStart"/>
+      <w:r>
+        <w:rPr>
+          <w:u w:color="000000"/>
+        </w:rPr>
+        <w:t>list</w:t>
+      </w:r>
+      <w:r>
+        <w:t>(</w:t>
+      </w:r>
+      <w:proofErr w:type="gramEnd"/>
+      <w:r>
+        <w:rPr>
+          <w:u w:color="000000"/>
+        </w:rPr>
+        <w:t>state =</w:t>
+      </w:r>
+      <w:r>
+        <w:t xml:space="preserve"> </w:t>
+      </w:r>
+      <w:r>
+        <w:rPr>
+          <w:u w:color="000000"/>
+        </w:rPr>
+        <w:t>"Alaska"</w:t>
+      </w:r>
+      <w:r>
+        <w:t>)</w:t>
+      </w:r>
+    </w:p>
+    <w:p>
+      <w:pPr>
+        <w:pStyle w:val="Code"/>
+      </w:pPr>
+      <w:r>
+        <w:t>)</w:t>
+      </w:r>
+    </w:p>
+    <w:p>
+      <w:pPr>
+        <w:pStyle w:val="Body"/>
+      </w:pPr>
+      <w:r>
+        <w:t xml:space="preserve">This function generates an HTML document called </w:t>
+      </w:r>
+      <w:r>
+        <w:rPr>
+          <w:rStyle w:val="Italic"/>
+        </w:rPr>
+        <w:t>urban-covid-budget-report.html</w:t>
+      </w:r>
+      <w:r>
+        <w:t xml:space="preserve">. By default, the generated file has the same name as the R Markdown document, </w:t>
+      </w:r>
+      <w:r>
+        <w:t>with a different extension</w:t>
+      </w:r>
+      <w:r>
+        <w:t xml:space="preserve">. </w:t>
+      </w:r>
+      <w:r>
+        <w:t>We c</w:t>
+      </w:r>
+      <w:r>
+        <w:t xml:space="preserve">hange its name by using the </w:t>
+      </w:r>
+      <w:proofErr w:type="spellStart"/>
+      <w:r>
+        <w:rPr>
+          <w:rStyle w:val="Literal"/>
+        </w:rPr>
+        <w:t>output_file</w:t>
+      </w:r>
+      <w:proofErr w:type="spellEnd"/>
+      <w:r>
+        <w:t xml:space="preserve"> argument</w:t>
+      </w:r>
+      <w:r>
+        <w:t>.</w:t>
+      </w:r>
+      <w:r>
+        <w:t xml:space="preserve"> </w:t>
+      </w:r>
+      <w:r>
+        <w:t xml:space="preserve">We also tell </w:t>
+      </w:r>
+      <w:proofErr w:type="gramStart"/>
+      <w:r>
+        <w:rPr>
+          <w:rStyle w:val="Literal"/>
+        </w:rPr>
+        <w:t>render(</w:t>
+      </w:r>
+      <w:proofErr w:type="gramEnd"/>
+      <w:r>
+        <w:rPr>
+          <w:rStyle w:val="Literal"/>
+        </w:rPr>
+        <w:t>)</w:t>
+      </w:r>
+      <w:r>
+        <w:t xml:space="preserve"> to use parameters we give it. These parameters will override those in the R Markdown document itself. For example, th</w:t>
+      </w:r>
+      <w:r>
+        <w:t>e</w:t>
+      </w:r>
+      <w:r>
+        <w:t xml:space="preserve"> code</w:t>
+      </w:r>
+      <w:r>
+        <w:t xml:space="preserve"> we’ve written</w:t>
+      </w:r>
+      <w:r>
+        <w:t xml:space="preserve"> would tell R to use Alaska for the </w:t>
+      </w:r>
+      <w:r>
+        <w:rPr>
+          <w:rStyle w:val="Literal"/>
+        </w:rPr>
+        <w:t>state</w:t>
+      </w:r>
+      <w:r>
+        <w:t xml:space="preserve"> parameter and save the resulting HTML file as </w:t>
+      </w:r>
+      <w:r>
+        <w:rPr>
+          <w:rStyle w:val="Italic"/>
+        </w:rPr>
+        <w:t>Alaska.html</w:t>
+      </w:r>
+      <w:r>
+        <w:t>.</w:t>
+      </w:r>
+    </w:p>
+    <w:p>
+      <w:pPr>
+        <w:pStyle w:val="Body"/>
+      </w:pPr>
+      <w:r>
+        <w:t xml:space="preserve">This approach to generating reports works, but to get all 51 reports, we’d have to manually change the state name in </w:t>
+      </w:r>
+      <w:r>
+        <w:t>the</w:t>
+      </w:r>
+      <w:r>
+        <w:t xml:space="preserve"> YAML and update the </w:t>
+      </w:r>
+      <w:proofErr w:type="gramStart"/>
+      <w:r>
+        <w:rPr>
+          <w:rStyle w:val="Literal"/>
+        </w:rPr>
+        <w:t>render(</w:t>
+      </w:r>
+      <w:proofErr w:type="gramEnd"/>
+      <w:r>
+        <w:rPr>
+          <w:rStyle w:val="Literal"/>
+        </w:rPr>
+        <w:t>)</w:t>
+      </w:r>
+      <w:r>
+        <w:t xml:space="preserve"> function before we run it for each report. </w:t>
+      </w:r>
+      <w:bookmarkEnd w:id="7"/>
       <w:bookmarkEnd w:id="13"/>
-    </w:p>
-    <w:p>
-      <w:pPr>
-        <w:pStyle w:val="Body"/>
-      </w:pPr>
-      <w:r>
-        <w:t xml:space="preserve">Our script needs the ability to knit an R Markdown document. While you’ve seen how to do this using the Knit button, you can do the same thing with code. Load the </w:t>
-      </w:r>
-      <w:r>
-        <w:rPr>
-          <w:rStyle w:val="Literal"/>
-        </w:rPr>
-        <w:t>rmarkdown</w:t>
-      </w:r>
-      <w:r>
-        <w:t xml:space="preserve"> package and then use its </w:t>
-      </w:r>
-      <w:proofErr w:type="gramStart"/>
-      <w:r>
-        <w:rPr>
-          <w:rStyle w:val="Literal"/>
-        </w:rPr>
-        <w:t>render(</w:t>
-      </w:r>
-      <w:proofErr w:type="gramEnd"/>
-      <w:r>
-        <w:rPr>
-          <w:rStyle w:val="Literal"/>
-        </w:rPr>
-        <w:t>)</w:t>
-      </w:r>
-      <w:r>
-        <w:t xml:space="preserve"> function, as shown here:</w:t>
-      </w:r>
-    </w:p>
-    <w:p>
-      <w:pPr>
-        <w:pStyle w:val="Code"/>
-      </w:pPr>
-      <w:r>
-        <w:rPr>
-          <w:u w:color="000000"/>
-        </w:rPr>
-        <w:t>library</w:t>
-      </w:r>
-      <w:r>
-        <w:t>(rmarkdown)</w:t>
-      </w:r>
-    </w:p>
-    <w:p>
-      <w:pPr>
-        <w:pStyle w:val="Code"/>
-      </w:pPr>
-    </w:p>
-    <w:p>
-      <w:pPr>
-        <w:pStyle w:val="Code"/>
-      </w:pPr>
-      <w:proofErr w:type="gramStart"/>
-      <w:r>
-        <w:rPr>
-          <w:u w:color="000000"/>
-        </w:rPr>
-        <w:t>render</w:t>
-      </w:r>
-      <w:r>
-        <w:t>(</w:t>
-      </w:r>
-      <w:proofErr w:type="gramEnd"/>
-    </w:p>
-    <w:p>
-      <w:pPr>
-        <w:pStyle w:val="Code"/>
-      </w:pPr>
-      <w:r>
-        <w:t xml:space="preserve">  </w:t>
-      </w:r>
-      <w:r>
-        <w:rPr>
-          <w:u w:color="000000"/>
-        </w:rPr>
-        <w:t>input =</w:t>
-      </w:r>
-      <w:r>
-        <w:t xml:space="preserve"> </w:t>
-      </w:r>
-      <w:r>
-        <w:rPr>
-          <w:u w:color="000000"/>
-        </w:rPr>
-        <w:t>"urban-covid-budget-</w:t>
-      </w:r>
-      <w:proofErr w:type="gramStart"/>
-      <w:r>
-        <w:rPr>
-          <w:u w:color="000000"/>
-        </w:rPr>
-        <w:t>report.Rmd</w:t>
-      </w:r>
-      <w:proofErr w:type="gramEnd"/>
-      <w:r>
-        <w:rPr>
-          <w:u w:color="000000"/>
-        </w:rPr>
-        <w:t>"</w:t>
-      </w:r>
-      <w:r>
-        <w:t>,</w:t>
-      </w:r>
-    </w:p>
-    <w:p>
-      <w:pPr>
-        <w:pStyle w:val="Code"/>
-      </w:pPr>
-      <w:r>
-        <w:t xml:space="preserve">  </w:t>
-      </w:r>
-      <w:r>
-        <w:rPr>
-          <w:u w:color="000000"/>
-        </w:rPr>
-        <w:t>output_file =</w:t>
-      </w:r>
-      <w:r>
-        <w:t xml:space="preserve"> </w:t>
-      </w:r>
-      <w:r>
-        <w:rPr>
-          <w:u w:color="000000"/>
-        </w:rPr>
-        <w:t>"Alaska.html"</w:t>
-      </w:r>
-      <w:r>
-        <w:t>,</w:t>
-      </w:r>
-    </w:p>
-    <w:p>
-      <w:pPr>
-        <w:pStyle w:val="Code"/>
-      </w:pPr>
-      <w:r>
-        <w:t xml:space="preserve">  </w:t>
-      </w:r>
-      <w:r>
-        <w:rPr>
-          <w:u w:color="000000"/>
-        </w:rPr>
-        <w:t>par</w:t>
-      </w:r>
-      <w:r>
-        <w:rPr>
-          <w:u w:color="000000"/>
-        </w:rPr>
-        <w:t>a</w:t>
-      </w:r>
-      <w:r>
-        <w:rPr>
-          <w:u w:color="000000"/>
-        </w:rPr>
-        <w:t>ms =</w:t>
-      </w:r>
-      <w:r>
-        <w:t xml:space="preserve"> </w:t>
-      </w:r>
-      <w:proofErr w:type="gramStart"/>
-      <w:r>
-        <w:rPr>
-          <w:u w:color="000000"/>
-        </w:rPr>
-        <w:t>list</w:t>
-      </w:r>
-      <w:r>
-        <w:t>(</w:t>
-      </w:r>
-      <w:proofErr w:type="gramEnd"/>
-      <w:r>
-        <w:rPr>
-          <w:u w:color="000000"/>
-        </w:rPr>
-        <w:t>state =</w:t>
-      </w:r>
-      <w:r>
-        <w:t xml:space="preserve"> </w:t>
-      </w:r>
-      <w:r>
-        <w:rPr>
-          <w:u w:color="000000"/>
-        </w:rPr>
-        <w:t>"Alaska"</w:t>
-      </w:r>
-      <w:r>
-        <w:t>)</w:t>
-      </w:r>
-    </w:p>
-    <w:p>
-      <w:pPr>
-        <w:pStyle w:val="Code"/>
-      </w:pPr>
-      <w:r>
-        <w:t>)</w:t>
-      </w:r>
-    </w:p>
-    <w:p>
-      <w:pPr>
-        <w:pStyle w:val="Body"/>
-      </w:pPr>
-      <w:r>
-        <w:t xml:space="preserve">This function generates an HTML document called </w:t>
-      </w:r>
-      <w:r>
-        <w:rPr>
-          <w:rStyle w:val="Italic"/>
-        </w:rPr>
-        <w:t>urban-covid-budget-report.html</w:t>
-      </w:r>
-      <w:r>
-        <w:t xml:space="preserve">. By default, the generated file has the same name as the R Markdown document, </w:t>
-      </w:r>
-      <w:r>
-        <w:t>with a different extension</w:t>
-      </w:r>
-      <w:r>
-        <w:t xml:space="preserve">. </w:t>
-      </w:r>
-      <w:r>
-        <w:t>We c</w:t>
-      </w:r>
-      <w:r>
-        <w:t xml:space="preserve">hange its name by using the </w:t>
-      </w:r>
-      <w:r>
-        <w:rPr>
-          <w:rStyle w:val="Literal"/>
-        </w:rPr>
-        <w:t>output_file</w:t>
-      </w:r>
-      <w:r>
-        <w:t xml:space="preserve"> argument</w:t>
-      </w:r>
-      <w:r>
-        <w:t>.</w:t>
-      </w:r>
-      <w:r>
-        <w:t xml:space="preserve"> </w:t>
-      </w:r>
-      <w:r>
-        <w:t xml:space="preserve">We also tell </w:t>
-      </w:r>
-      <w:proofErr w:type="gramStart"/>
-      <w:r>
-        <w:rPr>
-          <w:rStyle w:val="Literal"/>
-        </w:rPr>
-        <w:t>render(</w:t>
-      </w:r>
-      <w:proofErr w:type="gramEnd"/>
-      <w:r>
-        <w:rPr>
-          <w:rStyle w:val="Literal"/>
-        </w:rPr>
-        <w:t>)</w:t>
-      </w:r>
-      <w:r>
-        <w:t xml:space="preserve"> to use parameters we give it. These parameters will override those in the R Markdown document itself. For example, th</w:t>
-      </w:r>
-      <w:r>
-        <w:t>e</w:t>
-      </w:r>
-      <w:r>
-        <w:t xml:space="preserve"> code</w:t>
-      </w:r>
-      <w:r>
-        <w:t xml:space="preserve"> we’ve written</w:t>
-      </w:r>
-      <w:r>
-        <w:t xml:space="preserve"> would tell R to use Alaska for the </w:t>
-      </w:r>
-      <w:r>
-        <w:rPr>
-          <w:rStyle w:val="Literal"/>
-        </w:rPr>
-        <w:t>state</w:t>
-      </w:r>
-      <w:r>
-        <w:t xml:space="preserve"> parameter and save the resulting HTML file as </w:t>
-      </w:r>
-      <w:r>
-        <w:rPr>
-          <w:rStyle w:val="Italic"/>
-        </w:rPr>
-        <w:t>Alaska.html</w:t>
-      </w:r>
-      <w:r>
-        <w:t>.</w:t>
-      </w:r>
-    </w:p>
-    <w:p>
-      <w:pPr>
-        <w:pStyle w:val="Body"/>
-      </w:pPr>
-      <w:r>
-        <w:t xml:space="preserve">This approach to generating reports works, but to get all 51 reports, we’d have to manually change the state name in </w:t>
-      </w:r>
-      <w:r>
-        <w:t>the</w:t>
-      </w:r>
-      <w:r>
-        <w:t xml:space="preserve"> YAML and update the </w:t>
-      </w:r>
-      <w:proofErr w:type="gramStart"/>
-      <w:r>
-        <w:rPr>
-          <w:rStyle w:val="Literal"/>
-        </w:rPr>
-        <w:t>render(</w:t>
-      </w:r>
-      <w:proofErr w:type="gramEnd"/>
-      <w:r>
-        <w:rPr>
-          <w:rStyle w:val="Literal"/>
-        </w:rPr>
-        <w:t>)</w:t>
-      </w:r>
-      <w:r>
-        <w:t xml:space="preserve"> function before we run it for each report. </w:t>
-      </w:r>
-      <w:bookmarkEnd w:id="6"/>
-      <w:bookmarkEnd w:id="12"/>
       <w:r>
         <w:t>In the next section, we’ll update our code to do so more efficiently.</w:t>
       </w:r>
@@ -3580,12 +4320,12 @@
       <w:pPr>
         <w:pStyle w:val="HeadB"/>
       </w:pPr>
-      <w:bookmarkStart w:id="14" w:name="_Toc5"/>
+      <w:bookmarkStart w:id="15" w:name="_Toc5"/>
       <w:r>
         <w:t>Creating a Tibble with Parameter Data</w:t>
       </w:r>
     </w:p>
-    <w:bookmarkEnd w:id="14"/>
+    <w:bookmarkEnd w:id="15"/>
     <w:p>
       <w:pPr>
         <w:pStyle w:val="Body"/>
@@ -3637,12 +4377,14 @@
       <w:r>
         <w:t xml:space="preserve"> </w:t>
       </w:r>
+      <w:proofErr w:type="spellStart"/>
       <w:r>
         <w:rPr>
           <w:u w:color="000000"/>
         </w:rPr>
         <w:t>tibble</w:t>
       </w:r>
+      <w:proofErr w:type="spellEnd"/>
       <w:r>
         <w:t xml:space="preserve">(state.name) </w:t>
       </w:r>
@@ -3660,6 +4402,7 @@
       <w:r>
         <w:t xml:space="preserve">  </w:t>
       </w:r>
+      <w:proofErr w:type="spellStart"/>
       <w:proofErr w:type="gramStart"/>
       <w:r>
         <w:rPr>
@@ -3667,6 +4410,7 @@
         </w:rPr>
         <w:t>rbind</w:t>
       </w:r>
+      <w:proofErr w:type="spellEnd"/>
       <w:r>
         <w:t>(</w:t>
       </w:r>
@@ -3714,6 +4458,7 @@
       <w:r>
         <w:t xml:space="preserve">We turn it into a </w:t>
       </w:r>
+      <w:proofErr w:type="spellStart"/>
       <w:r>
         <w:rPr>
           <w:rFonts w:ascii="Times New Roman" w:hAnsi="Times New Roman"/>
@@ -3721,15 +4466,24 @@
         </w:rPr>
         <w:t>tibble</w:t>
       </w:r>
+      <w:proofErr w:type="spellEnd"/>
       <w:r>
         <w:t xml:space="preserve"> and then use the </w:t>
       </w:r>
+      <w:proofErr w:type="spellStart"/>
       <w:proofErr w:type="gramStart"/>
       <w:r>
         <w:rPr>
           <w:rStyle w:val="Literal"/>
         </w:rPr>
-        <w:t>rbind(</w:t>
+        <w:t>rbind</w:t>
+      </w:r>
+      <w:proofErr w:type="spellEnd"/>
+      <w:r>
+        <w:rPr>
+          <w:rStyle w:val="Literal"/>
+        </w:rPr>
+        <w:t>(</w:t>
       </w:r>
       <w:proofErr w:type="gramEnd"/>
       <w:r>
@@ -4070,12 +4824,14 @@
       <w:r>
         <w:t xml:space="preserve"> and </w:t>
       </w:r>
+      <w:proofErr w:type="spellStart"/>
       <w:r>
         <w:rPr>
           <w:rStyle w:val="Literal"/>
         </w:rPr>
         <w:t>output_file</w:t>
       </w:r>
+      <w:proofErr w:type="spellEnd"/>
       <w:r>
         <w:t xml:space="preserve"> arguments, as we did earlier, we can pass it the </w:t>
       </w:r>
@@ -4086,7 +4842,15 @@
         <w:t>params</w:t>
       </w:r>
       <w:r>
-        <w:t xml:space="preserve"> argument to give it parameters to use when knitting. Let’s create a tibble with the information needed to render all 51 reports and save it as an object called </w:t>
+        <w:t xml:space="preserve"> argument to give it parameters to use when knitting. Let’s create a </w:t>
+      </w:r>
+      <w:proofErr w:type="spellStart"/>
+      <w:r>
+        <w:t>tibble</w:t>
+      </w:r>
+      <w:proofErr w:type="spellEnd"/>
+      <w:r>
+        <w:t xml:space="preserve"> with the information needed to render all 51 reports and save it as an object called </w:t>
       </w:r>
       <w:r>
         <w:rPr>
@@ -4131,6 +4895,7 @@
       <w:r>
         <w:t xml:space="preserve"> </w:t>
       </w:r>
+      <w:proofErr w:type="spellStart"/>
       <w:proofErr w:type="gramStart"/>
       <w:r>
         <w:rPr>
@@ -4138,6 +4903,7 @@
         </w:rPr>
         <w:t>tibble</w:t>
       </w:r>
+      <w:proofErr w:type="spellEnd"/>
       <w:r>
         <w:t>(</w:t>
       </w:r>
@@ -4165,6 +4931,7 @@
         </w:rPr>
         <w:t>urban-covid-budget-</w:t>
       </w:r>
+      <w:proofErr w:type="spellStart"/>
       <w:proofErr w:type="gramStart"/>
       <w:r>
         <w:rPr>
@@ -4172,6 +4939,7 @@
         </w:rPr>
         <w:t>report.Rmd</w:t>
       </w:r>
+      <w:proofErr w:type="spellEnd"/>
       <w:proofErr w:type="gramEnd"/>
       <w:r>
         <w:rPr>
@@ -4190,21 +4958,31 @@
       <w:r>
         <w:t xml:space="preserve">  </w:t>
       </w:r>
-      <w:r>
-        <w:rPr>
-          <w:u w:color="000000"/>
-        </w:rPr>
-        <w:t>output_file =</w:t>
+      <w:proofErr w:type="spellStart"/>
+      <w:r>
+        <w:rPr>
+          <w:u w:color="000000"/>
+        </w:rPr>
+        <w:t>output_file</w:t>
+      </w:r>
+      <w:proofErr w:type="spellEnd"/>
+      <w:r>
+        <w:rPr>
+          <w:u w:color="000000"/>
+        </w:rPr>
+        <w:t xml:space="preserve"> =</w:t>
       </w:r>
       <w:r>
         <w:t xml:space="preserve"> </w:t>
       </w:r>
+      <w:proofErr w:type="spellStart"/>
       <w:r>
         <w:rPr>
           <w:u w:color="000000"/>
         </w:rPr>
         <w:t>str_glue</w:t>
       </w:r>
+      <w:proofErr w:type="spellEnd"/>
       <w:r>
         <w:t>(</w:t>
       </w:r>
@@ -4289,7 +5067,15 @@
         <w:pStyle w:val="Body"/>
       </w:pPr>
       <w:r>
-        <w:t xml:space="preserve">This code generates a tibble with 51 rows and three variables. In all rows, we set the </w:t>
+        <w:t xml:space="preserve">This code generates a </w:t>
+      </w:r>
+      <w:proofErr w:type="spellStart"/>
+      <w:r>
+        <w:t>tibble</w:t>
+      </w:r>
+      <w:proofErr w:type="spellEnd"/>
+      <w:r>
+        <w:t xml:space="preserve"> with 51 rows and three variables. In all rows, we set the </w:t>
       </w:r>
       <w:r>
         <w:rPr>
@@ -4306,15 +5092,18 @@
       <w:r>
         <w:t xml:space="preserve"> R Markdown document. We set the value of </w:t>
       </w:r>
+      <w:proofErr w:type="spellStart"/>
       <w:r>
         <w:rPr>
           <w:rStyle w:val="Literal"/>
         </w:rPr>
         <w:t>output_file</w:t>
       </w:r>
+      <w:proofErr w:type="spellEnd"/>
       <w:r>
         <w:t xml:space="preserve"> with </w:t>
       </w:r>
+      <w:proofErr w:type="spellStart"/>
       <w:r>
         <w:rPr>
           <w:rStyle w:val="Literal"/>
@@ -4326,7 +5115,14 @@
         <w:rPr>
           <w:rStyle w:val="Literal"/>
         </w:rPr>
-        <w:t>glue(</w:t>
+        <w:t>glue</w:t>
+      </w:r>
+      <w:proofErr w:type="spellEnd"/>
+      <w:r>
+        <w:rPr>
+          <w:rStyle w:val="Literal"/>
+        </w:rPr>
+        <w:t>(</w:t>
       </w:r>
       <w:proofErr w:type="gramEnd"/>
       <w:r>
@@ -4408,12 +5204,14 @@
         </w:rPr>
         <w:t xml:space="preserve"> </w:t>
       </w:r>
+      <w:proofErr w:type="spellStart"/>
       <w:r>
         <w:rPr>
           <w:rStyle w:val="LiteralItalic"/>
         </w:rPr>
         <w:t>state_name</w:t>
       </w:r>
+      <w:proofErr w:type="spellEnd"/>
       <w:r>
         <w:t xml:space="preserve"> format</w:t>
       </w:r>
@@ -4464,12 +5262,14 @@
       <w:r>
         <w:t xml:space="preserve"> function from the </w:t>
       </w:r>
+      <w:proofErr w:type="spellStart"/>
       <w:r>
         <w:rPr>
           <w:rStyle w:val="Literal"/>
         </w:rPr>
         <w:t>purrr</w:t>
       </w:r>
+      <w:proofErr w:type="spellEnd"/>
       <w:r>
         <w:t xml:space="preserve"> package</w:t>
       </w:r>
@@ -4548,8 +5348,13 @@
         </w:rPr>
         <w:t xml:space="preserve">reports </w:t>
       </w:r>
-      <w:r>
-        <w:t xml:space="preserve">tibble, </w:t>
+      <w:proofErr w:type="spellStart"/>
+      <w:r>
+        <w:t>tibble</w:t>
+      </w:r>
+      <w:proofErr w:type="spellEnd"/>
+      <w:r>
+        <w:t xml:space="preserve">, </w:t>
       </w:r>
       <w:r>
         <w:t>you</w:t>
@@ -4563,15 +5368,31 @@
         <w:pStyle w:val="Code"/>
       </w:pPr>
       <w:r>
-        <w:t>#&gt; # A tibble: 51 × 3</w:t>
-      </w:r>
-    </w:p>
-    <w:p>
-      <w:pPr>
-        <w:pStyle w:val="Code"/>
-      </w:pPr>
-      <w:r>
-        <w:t xml:space="preserve">#&gt;    input                         output_file    params      </w:t>
+        <w:t xml:space="preserve">#&gt; # A </w:t>
+      </w:r>
+      <w:proofErr w:type="spellStart"/>
+      <w:r>
+        <w:t>tibble</w:t>
+      </w:r>
+      <w:proofErr w:type="spellEnd"/>
+      <w:r>
+        <w:t>: 51 × 3</w:t>
+      </w:r>
+    </w:p>
+    <w:p>
+      <w:pPr>
+        <w:pStyle w:val="Code"/>
+      </w:pPr>
+      <w:r>
+        <w:t xml:space="preserve">#&gt;    input                         </w:t>
+      </w:r>
+      <w:proofErr w:type="spellStart"/>
+      <w:r>
+        <w:t>output_file</w:t>
+      </w:r>
+      <w:proofErr w:type="spellEnd"/>
+      <w:r>
+        <w:t xml:space="preserve">    params      </w:t>
       </w:r>
     </w:p>
     <w:p>
@@ -4595,7 +5416,15 @@
       </w:r>
       <w:proofErr w:type="gramEnd"/>
       <w:r>
-        <w:t xml:space="preserve"> urban-covid-budget-report.Rmd Alabama.html   &lt;named list&gt;</w:t>
+        <w:t xml:space="preserve"> urban-covid-budget-</w:t>
+      </w:r>
+      <w:proofErr w:type="spellStart"/>
+      <w:r>
+        <w:t>report.Rmd</w:t>
+      </w:r>
+      <w:proofErr w:type="spellEnd"/>
+      <w:r>
+        <w:t xml:space="preserve"> Alabama.html   &lt;named list&gt;</w:t>
       </w:r>
     </w:p>
     <w:p>
@@ -4611,7 +5440,15 @@
       </w:r>
       <w:proofErr w:type="gramEnd"/>
       <w:r>
-        <w:t xml:space="preserve"> urban-covid-budget-report.Rmd Alaska.html    &lt;named list&gt;</w:t>
+        <w:t xml:space="preserve"> urban-covid-budget-</w:t>
+      </w:r>
+      <w:proofErr w:type="spellStart"/>
+      <w:r>
+        <w:t>report.Rmd</w:t>
+      </w:r>
+      <w:proofErr w:type="spellEnd"/>
+      <w:r>
+        <w:t xml:space="preserve"> Alaska.html    &lt;named list&gt;</w:t>
       </w:r>
     </w:p>
     <w:p>
@@ -4627,7 +5464,15 @@
       </w:r>
       <w:proofErr w:type="gramEnd"/>
       <w:r>
-        <w:t xml:space="preserve"> urban-covid-budget-report.Rmd Arizona.html   &lt;named list&gt;</w:t>
+        <w:t xml:space="preserve"> urban-covid-budget-</w:t>
+      </w:r>
+      <w:proofErr w:type="spellStart"/>
+      <w:r>
+        <w:t>report.Rmd</w:t>
+      </w:r>
+      <w:proofErr w:type="spellEnd"/>
+      <w:r>
+        <w:t xml:space="preserve"> Arizona.html   &lt;named list&gt;</w:t>
       </w:r>
     </w:p>
     <w:p>
@@ -4643,7 +5488,15 @@
       </w:r>
       <w:proofErr w:type="gramEnd"/>
       <w:r>
-        <w:t xml:space="preserve"> urban-covid-budget-report.Rmd Arkansas.html  &lt;named list&gt;</w:t>
+        <w:t xml:space="preserve"> urban-covid-budget-</w:t>
+      </w:r>
+      <w:proofErr w:type="spellStart"/>
+      <w:r>
+        <w:t>report.Rmd</w:t>
+      </w:r>
+      <w:proofErr w:type="spellEnd"/>
+      <w:r>
+        <w:t xml:space="preserve"> Arkansas.html  &lt;named list&gt;</w:t>
       </w:r>
     </w:p>
     <w:p>
@@ -4659,7 +5512,15 @@
       </w:r>
       <w:proofErr w:type="gramEnd"/>
       <w:r>
-        <w:t xml:space="preserve"> urban-covid-budget-report.Rmd California.ht… &lt;named list&gt;</w:t>
+        <w:t xml:space="preserve"> urban-covid-budget-</w:t>
+      </w:r>
+      <w:proofErr w:type="spellStart"/>
+      <w:r>
+        <w:t>report.Rmd</w:t>
+      </w:r>
+      <w:proofErr w:type="spellEnd"/>
+      <w:r>
+        <w:t xml:space="preserve"> California.ht… &lt;named list&gt;</w:t>
       </w:r>
     </w:p>
     <w:p>
@@ -4675,7 +5536,15 @@
       </w:r>
       <w:proofErr w:type="gramEnd"/>
       <w:r>
-        <w:t xml:space="preserve"> urban-covid-budget-report.Rmd Colorado.html  &lt;named list&gt;</w:t>
+        <w:t xml:space="preserve"> urban-covid-budget-</w:t>
+      </w:r>
+      <w:proofErr w:type="spellStart"/>
+      <w:r>
+        <w:t>report.Rmd</w:t>
+      </w:r>
+      <w:proofErr w:type="spellEnd"/>
+      <w:r>
+        <w:t xml:space="preserve"> Colorado.html  &lt;named list&gt;</w:t>
       </w:r>
     </w:p>
     <w:p>
@@ -4691,7 +5560,23 @@
       </w:r>
       <w:proofErr w:type="gramEnd"/>
       <w:r>
-        <w:t xml:space="preserve"> urban-covid-budget-report.Rmd Connecticut.h… &lt;named list&gt;</w:t>
+        <w:t xml:space="preserve"> urban-covid-budget-</w:t>
+      </w:r>
+      <w:proofErr w:type="spellStart"/>
+      <w:r>
+        <w:t>report.Rmd</w:t>
+      </w:r>
+      <w:proofErr w:type="spellEnd"/>
+      <w:r>
+        <w:t xml:space="preserve"> </w:t>
+      </w:r>
+      <w:proofErr w:type="spellStart"/>
+      <w:r>
+        <w:t>Connecticut.h</w:t>
+      </w:r>
+      <w:proofErr w:type="spellEnd"/>
+      <w:r>
+        <w:t>… &lt;named list&gt;</w:t>
       </w:r>
     </w:p>
     <w:p>
@@ -4707,7 +5592,15 @@
       </w:r>
       <w:proofErr w:type="gramEnd"/>
       <w:r>
-        <w:t xml:space="preserve"> urban-covid-budget-report.Rmd Delaware.html  &lt;named list&gt;</w:t>
+        <w:t xml:space="preserve"> urban-covid-budget-</w:t>
+      </w:r>
+      <w:proofErr w:type="spellStart"/>
+      <w:r>
+        <w:t>report.Rmd</w:t>
+      </w:r>
+      <w:proofErr w:type="spellEnd"/>
+      <w:r>
+        <w:t xml:space="preserve"> Delaware.html  &lt;named list&gt;</w:t>
       </w:r>
     </w:p>
     <w:p>
@@ -4723,7 +5616,15 @@
       </w:r>
       <w:proofErr w:type="gramEnd"/>
       <w:r>
-        <w:t xml:space="preserve"> urban-covid-budget-report.Rmd Florida.html   &lt;named list&gt;</w:t>
+        <w:t xml:space="preserve"> urban-covid-budget-</w:t>
+      </w:r>
+      <w:proofErr w:type="spellStart"/>
+      <w:r>
+        <w:t>report.Rmd</w:t>
+      </w:r>
+      <w:proofErr w:type="spellEnd"/>
+      <w:r>
+        <w:t xml:space="preserve"> Florida.html   &lt;named list&gt;</w:t>
       </w:r>
     </w:p>
     <w:p>
@@ -4733,10 +5634,12 @@
       <w:r>
         <w:t>#&gt; 10 urban-covid-budget-</w:t>
       </w:r>
+      <w:proofErr w:type="spellStart"/>
       <w:proofErr w:type="gramStart"/>
       <w:r>
         <w:t>report.Rmd</w:t>
       </w:r>
+      <w:proofErr w:type="spellEnd"/>
       <w:proofErr w:type="gramEnd"/>
       <w:r>
         <w:t xml:space="preserve"> Georgia.html   &lt;named list&gt;</w:t>
@@ -4779,7 +5682,15 @@
         <w:t xml:space="preserve">but if you open </w:t>
       </w:r>
       <w:r>
-        <w:t xml:space="preserve">the tibble </w:t>
+        <w:t xml:space="preserve">the </w:t>
+      </w:r>
+      <w:proofErr w:type="spellStart"/>
+      <w:r>
+        <w:t>tibble</w:t>
+      </w:r>
+      <w:proofErr w:type="spellEnd"/>
+      <w:r>
+        <w:t xml:space="preserve"> </w:t>
       </w:r>
       <w:r>
         <w:t xml:space="preserve">in the RStudio viewer by clicking </w:t>
@@ -4877,7 +5788,7 @@
       <w:pPr>
         <w:pStyle w:val="Body"/>
       </w:pPr>
-      <w:bookmarkStart w:id="15" w:name="step3renderallofthereports"/>
+      <w:bookmarkStart w:id="16" w:name="step3renderallofthereports"/>
       <w:r>
         <w:t xml:space="preserve">This view allows us to see </w:t>
       </w:r>
@@ -4926,13 +5837,22 @@
         <w:t>reports</w:t>
       </w:r>
       <w:r>
-        <w:t xml:space="preserve"> tibble, we’re ready to render the reports. The code to do so is only one line long: </w:t>
-      </w:r>
-    </w:p>
-    <w:p>
-      <w:pPr>
-        <w:pStyle w:val="Code"/>
-      </w:pPr>
+        <w:t xml:space="preserve"> </w:t>
+      </w:r>
+      <w:proofErr w:type="spellStart"/>
+      <w:r>
+        <w:t>tibble</w:t>
+      </w:r>
+      <w:proofErr w:type="spellEnd"/>
+      <w:r>
+        <w:t xml:space="preserve">, we’re ready to render the reports. The code to do so is only one line long: </w:t>
+      </w:r>
+    </w:p>
+    <w:p>
+      <w:pPr>
+        <w:pStyle w:val="Code"/>
+      </w:pPr>
+      <w:proofErr w:type="spellStart"/>
       <w:proofErr w:type="gramStart"/>
       <w:r>
         <w:rPr>
@@ -4940,6 +5860,7 @@
         </w:rPr>
         <w:t>pwalk</w:t>
       </w:r>
+      <w:proofErr w:type="spellEnd"/>
       <w:r>
         <w:t>(</w:t>
       </w:r>
@@ -4955,12 +5876,20 @@
       <w:r>
         <w:t xml:space="preserve">We use the </w:t>
       </w:r>
+      <w:proofErr w:type="spellStart"/>
       <w:proofErr w:type="gramStart"/>
       <w:r>
         <w:rPr>
           <w:rStyle w:val="Literal"/>
         </w:rPr>
-        <w:t>pwalk(</w:t>
+        <w:t>pwalk</w:t>
+      </w:r>
+      <w:proofErr w:type="spellEnd"/>
+      <w:r>
+        <w:rPr>
+          <w:rStyle w:val="Literal"/>
+        </w:rPr>
+        <w:t>(</w:t>
       </w:r>
       <w:proofErr w:type="gramEnd"/>
       <w:r>
@@ -4972,14 +5901,24 @@
       <w:r>
         <w:t xml:space="preserve"> function from the </w:t>
       </w:r>
+      <w:proofErr w:type="spellStart"/>
       <w:r>
         <w:rPr>
           <w:rStyle w:val="Literal"/>
         </w:rPr>
         <w:t>purrr</w:t>
       </w:r>
-      <w:r>
-        <w:t xml:space="preserve"> package. This function has two arguments: a data frame or tibble (</w:t>
+      <w:proofErr w:type="spellEnd"/>
+      <w:r>
+        <w:t xml:space="preserve"> package. This function has two arguments: a data frame or </w:t>
+      </w:r>
+      <w:proofErr w:type="spellStart"/>
+      <w:r>
+        <w:t>tibble</w:t>
+      </w:r>
+      <w:proofErr w:type="spellEnd"/>
+      <w:r>
+        <w:t xml:space="preserve"> (</w:t>
       </w:r>
       <w:r>
         <w:rPr>
@@ -4988,8 +5927,13 @@
         <w:t>reports</w:t>
       </w:r>
       <w:r>
-        <w:t>, in our case), and a function that runs for each row of this tibble</w:t>
-      </w:r>
+        <w:t xml:space="preserve">, in our case), and a function that runs for each row of this </w:t>
+      </w:r>
+      <w:proofErr w:type="spellStart"/>
+      <w:r>
+        <w:t>tibble</w:t>
+      </w:r>
+      <w:proofErr w:type="spellEnd"/>
       <w:r>
         <w:t>,</w:t>
       </w:r>
@@ -5013,12 +5957,20 @@
       <w:r>
         <w:t xml:space="preserve">). Note that we do not include open and closing parentheses when passing this function name to </w:t>
       </w:r>
+      <w:proofErr w:type="spellStart"/>
       <w:proofErr w:type="gramStart"/>
       <w:r>
         <w:rPr>
           <w:rStyle w:val="Literal"/>
         </w:rPr>
-        <w:t>pwalk(</w:t>
+        <w:t>pwalk</w:t>
+      </w:r>
+      <w:proofErr w:type="spellEnd"/>
+      <w:r>
+        <w:rPr>
+          <w:rStyle w:val="Literal"/>
+        </w:rPr>
+        <w:t>(</w:t>
       </w:r>
       <w:proofErr w:type="gramEnd"/>
       <w:r>
@@ -5073,12 +6025,14 @@
       <w:r>
         <w:t xml:space="preserve">, </w:t>
       </w:r>
+      <w:proofErr w:type="spellStart"/>
       <w:r>
         <w:rPr>
           <w:rStyle w:val="Literal"/>
         </w:rPr>
         <w:t>output_file</w:t>
       </w:r>
+      <w:proofErr w:type="spellEnd"/>
       <w:r>
         <w:t xml:space="preserve">, and </w:t>
       </w:r>
@@ -5147,6 +6101,7 @@
         </w:rPr>
         <w:t>"urban-covid-budget-</w:t>
       </w:r>
+      <w:proofErr w:type="spellStart"/>
       <w:proofErr w:type="gramStart"/>
       <w:r>
         <w:rPr>
@@ -5154,6 +6109,7 @@
         </w:rPr>
         <w:t>report.Rmd</w:t>
       </w:r>
+      <w:proofErr w:type="spellEnd"/>
       <w:proofErr w:type="gramEnd"/>
       <w:r>
         <w:rPr>
@@ -5172,11 +6128,19 @@
       <w:r>
         <w:t xml:space="preserve">  </w:t>
       </w:r>
-      <w:r>
-        <w:rPr>
-          <w:u w:color="000000"/>
-        </w:rPr>
-        <w:t>output_file =</w:t>
+      <w:proofErr w:type="spellStart"/>
+      <w:r>
+        <w:rPr>
+          <w:u w:color="000000"/>
+        </w:rPr>
+        <w:t>output_file</w:t>
+      </w:r>
+      <w:proofErr w:type="spellEnd"/>
+      <w:r>
+        <w:rPr>
+          <w:u w:color="000000"/>
+        </w:rPr>
+        <w:t xml:space="preserve"> =</w:t>
       </w:r>
       <w:r>
         <w:t xml:space="preserve"> </w:t>
@@ -5288,6 +6252,7 @@
         </w:rPr>
         <w:t>"urban-covid-budget-</w:t>
       </w:r>
+      <w:proofErr w:type="spellStart"/>
       <w:proofErr w:type="gramStart"/>
       <w:r>
         <w:rPr>
@@ -5295,6 +6260,7 @@
         </w:rPr>
         <w:t>report.Rmd</w:t>
       </w:r>
+      <w:proofErr w:type="spellEnd"/>
       <w:proofErr w:type="gramEnd"/>
       <w:r>
         <w:rPr>
@@ -5313,11 +6279,19 @@
       <w:r>
         <w:t xml:space="preserve">  </w:t>
       </w:r>
-      <w:r>
-        <w:rPr>
-          <w:u w:color="000000"/>
-        </w:rPr>
-        <w:t>output_file =</w:t>
+      <w:proofErr w:type="spellStart"/>
+      <w:r>
+        <w:rPr>
+          <w:u w:color="000000"/>
+        </w:rPr>
+        <w:t>output_file</w:t>
+      </w:r>
+      <w:proofErr w:type="spellEnd"/>
+      <w:r>
+        <w:rPr>
+          <w:u w:color="000000"/>
+        </w:rPr>
+        <w:t xml:space="preserve"> =</w:t>
       </w:r>
       <w:r>
         <w:t xml:space="preserve"> </w:t>
@@ -5429,6 +6403,7 @@
         </w:rPr>
         <w:t>"urban-covid-budget-</w:t>
       </w:r>
+      <w:proofErr w:type="spellStart"/>
       <w:proofErr w:type="gramStart"/>
       <w:r>
         <w:rPr>
@@ -5436,6 +6411,7 @@
         </w:rPr>
         <w:t>report.Rmd</w:t>
       </w:r>
+      <w:proofErr w:type="spellEnd"/>
       <w:proofErr w:type="gramEnd"/>
       <w:r>
         <w:rPr>
@@ -5455,11 +6431,19 @@
         <w:lastRenderedPageBreak/>
         <w:t xml:space="preserve">  </w:t>
       </w:r>
-      <w:r>
-        <w:rPr>
-          <w:u w:color="000000"/>
-        </w:rPr>
-        <w:t>output_file =</w:t>
+      <w:proofErr w:type="spellStart"/>
+      <w:r>
+        <w:rPr>
+          <w:u w:color="000000"/>
+        </w:rPr>
+        <w:t>output_file</w:t>
+      </w:r>
+      <w:proofErr w:type="spellEnd"/>
+      <w:r>
+        <w:rPr>
+          <w:u w:color="000000"/>
+        </w:rPr>
+        <w:t xml:space="preserve"> =</w:t>
       </w:r>
       <w:r>
         <w:t xml:space="preserve"> </w:t>
@@ -5572,7 +6556,15 @@
         <w:t>library</w:t>
       </w:r>
       <w:r>
-        <w:t>(rmarkdown)</w:t>
+        <w:t>(</w:t>
+      </w:r>
+      <w:proofErr w:type="spellStart"/>
+      <w:r>
+        <w:t>rmarkdown</w:t>
+      </w:r>
+      <w:proofErr w:type="spellEnd"/>
+      <w:r>
+        <w:t>)</w:t>
       </w:r>
     </w:p>
     <w:p>
@@ -5607,12 +6599,14 @@
       <w:r>
         <w:t xml:space="preserve"> </w:t>
       </w:r>
+      <w:proofErr w:type="spellStart"/>
       <w:r>
         <w:rPr>
           <w:u w:color="000000"/>
         </w:rPr>
         <w:t>tibble</w:t>
       </w:r>
+      <w:proofErr w:type="spellEnd"/>
       <w:r>
         <w:t xml:space="preserve">(state.name) </w:t>
       </w:r>
@@ -5630,6 +6624,7 @@
       <w:r>
         <w:t xml:space="preserve">  </w:t>
       </w:r>
+      <w:proofErr w:type="spellStart"/>
       <w:proofErr w:type="gramStart"/>
       <w:r>
         <w:rPr>
@@ -5637,6 +6632,7 @@
         </w:rPr>
         <w:t>rbind</w:t>
       </w:r>
+      <w:proofErr w:type="spellEnd"/>
       <w:r>
         <w:t>(</w:t>
       </w:r>
@@ -5687,7 +6683,21 @@
         <w:rPr>
           <w:u w:color="000000"/>
         </w:rPr>
-        <w:t># Create a tibble with information on the:</w:t>
+        <w:t xml:space="preserve"># Create a </w:t>
+      </w:r>
+      <w:proofErr w:type="spellStart"/>
+      <w:r>
+        <w:rPr>
+          <w:u w:color="000000"/>
+        </w:rPr>
+        <w:t>tibble</w:t>
+      </w:r>
+      <w:proofErr w:type="spellEnd"/>
+      <w:r>
+        <w:rPr>
+          <w:u w:color="000000"/>
+        </w:rPr>
+        <w:t xml:space="preserve"> with information on the:</w:t>
       </w:r>
     </w:p>
     <w:p>
@@ -5739,6 +6749,7 @@
       <w:r>
         <w:t xml:space="preserve"> </w:t>
       </w:r>
+      <w:proofErr w:type="spellStart"/>
       <w:proofErr w:type="gramStart"/>
       <w:r>
         <w:rPr>
@@ -5746,6 +6757,7 @@
         </w:rPr>
         <w:t>tibble</w:t>
       </w:r>
+      <w:proofErr w:type="spellEnd"/>
       <w:r>
         <w:t>(</w:t>
       </w:r>
@@ -5773,6 +6785,7 @@
         </w:rPr>
         <w:t>"urban-covid-budget-</w:t>
       </w:r>
+      <w:proofErr w:type="spellStart"/>
       <w:proofErr w:type="gramStart"/>
       <w:r>
         <w:rPr>
@@ -5780,6 +6793,7 @@
         </w:rPr>
         <w:t>report.Rmd</w:t>
       </w:r>
+      <w:proofErr w:type="spellEnd"/>
       <w:proofErr w:type="gramEnd"/>
       <w:r>
         <w:rPr>
@@ -5798,21 +6812,31 @@
       <w:r>
         <w:t xml:space="preserve">  </w:t>
       </w:r>
-      <w:r>
-        <w:rPr>
-          <w:u w:color="000000"/>
-        </w:rPr>
-        <w:t>output_file =</w:t>
+      <w:proofErr w:type="spellStart"/>
+      <w:r>
+        <w:rPr>
+          <w:u w:color="000000"/>
+        </w:rPr>
+        <w:t>output_file</w:t>
+      </w:r>
+      <w:proofErr w:type="spellEnd"/>
+      <w:r>
+        <w:rPr>
+          <w:u w:color="000000"/>
+        </w:rPr>
+        <w:t xml:space="preserve"> =</w:t>
       </w:r>
       <w:r>
         <w:t xml:space="preserve"> </w:t>
       </w:r>
+      <w:proofErr w:type="spellStart"/>
       <w:r>
         <w:rPr>
           <w:u w:color="000000"/>
         </w:rPr>
         <w:t>str_glue</w:t>
       </w:r>
+      <w:proofErr w:type="spellEnd"/>
       <w:r>
         <w:t>(</w:t>
       </w:r>
@@ -5912,6 +6936,7 @@
       <w:pPr>
         <w:pStyle w:val="Code"/>
       </w:pPr>
+      <w:proofErr w:type="spellStart"/>
       <w:proofErr w:type="gramStart"/>
       <w:r>
         <w:rPr>
@@ -5919,6 +6944,7 @@
         </w:rPr>
         <w:t>pwalk</w:t>
       </w:r>
+      <w:proofErr w:type="spellEnd"/>
       <w:r>
         <w:t>(</w:t>
       </w:r>
@@ -5934,12 +6960,20 @@
       <w:r>
         <w:t xml:space="preserve">If you run the </w:t>
       </w:r>
+      <w:proofErr w:type="spellStart"/>
       <w:proofErr w:type="gramStart"/>
       <w:r>
         <w:rPr>
           <w:rStyle w:val="Literal"/>
         </w:rPr>
-        <w:t>pwalk(</w:t>
+        <w:t>pwalk</w:t>
+      </w:r>
+      <w:proofErr w:type="spellEnd"/>
+      <w:r>
+        <w:rPr>
+          <w:rStyle w:val="Literal"/>
+        </w:rPr>
+        <w:t>(</w:t>
       </w:r>
       <w:proofErr w:type="gramEnd"/>
       <w:r>
@@ -5971,12 +7005,12 @@
       <w:pPr>
         <w:pStyle w:val="HeadA"/>
       </w:pPr>
-      <w:bookmarkStart w:id="16" w:name="_Toc8"/>
-      <w:bookmarkStart w:id="17" w:name="X1fee0c190a14614eb52d9553d96eb31ceaa2359"/>
+      <w:bookmarkStart w:id="17" w:name="_Toc8"/>
+      <w:bookmarkStart w:id="18" w:name="X1fee0c190a14614eb52d9553d96eb31ceaa2359"/>
       <w:r>
         <w:t xml:space="preserve">Best Practices </w:t>
       </w:r>
-      <w:bookmarkEnd w:id="16"/>
+      <w:bookmarkEnd w:id="17"/>
     </w:p>
     <w:p>
       <w:pPr>
@@ -6051,6 +7085,7 @@
       <w:r>
         <w:t xml:space="preserve"> </w:t>
       </w:r>
+      <w:proofErr w:type="spellStart"/>
       <w:r>
         <w:rPr>
           <w:rStyle w:val="Literal"/>
@@ -6062,7 +7097,14 @@
         <w:rPr>
           <w:rStyle w:val="Literal"/>
         </w:rPr>
-        <w:t>else(</w:t>
+        <w:t>else</w:t>
+      </w:r>
+      <w:proofErr w:type="spellEnd"/>
+      <w:r>
+        <w:rPr>
+          <w:rStyle w:val="Literal"/>
+        </w:rPr>
+        <w:t>(</w:t>
       </w:r>
       <w:proofErr w:type="gramEnd"/>
       <w:r>
@@ -6165,12 +7207,12 @@
       <w:pPr>
         <w:pStyle w:val="HeadA"/>
       </w:pPr>
-      <w:bookmarkStart w:id="18" w:name="_Toc9"/>
-      <w:bookmarkStart w:id="19" w:name="X90d878ff8ec74ef8759e49e3870803b926a32c3"/>
+      <w:bookmarkStart w:id="19" w:name="_Toc9"/>
+      <w:bookmarkStart w:id="20" w:name="X90d878ff8ec74ef8759e49e3870803b926a32c3"/>
       <w:r>
         <w:t>Conclusion</w:t>
       </w:r>
-      <w:bookmarkEnd w:id="18"/>
+      <w:bookmarkEnd w:id="19"/>
     </w:p>
     <w:p>
       <w:pPr>
@@ -6289,16 +7331,16 @@
       <w:r>
         <w:t>. But once you have your R Markdown document and accompanying R script file, you’ll find it easy to produce multiple reports at once, saving you work in the end.</w:t>
       </w:r>
-      <w:bookmarkEnd w:id="15"/>
-      <w:bookmarkEnd w:id="17"/>
-      <w:bookmarkEnd w:id="19"/>
+      <w:bookmarkEnd w:id="16"/>
+      <w:bookmarkEnd w:id="18"/>
+      <w:bookmarkEnd w:id="20"/>
     </w:p>
     <w:p>
       <w:pPr>
         <w:pStyle w:val="HeadA"/>
       </w:pPr>
-      <w:bookmarkStart w:id="20" w:name="OLE_LINK20"/>
-      <w:bookmarkStart w:id="21" w:name="OLE_LINK21"/>
+      <w:bookmarkStart w:id="21" w:name="OLE_LINK20"/>
+      <w:bookmarkStart w:id="22" w:name="OLE_LINK21"/>
       <w:r>
         <w:t>Learn More</w:t>
       </w:r>
@@ -6330,8 +7372,13 @@
       <w:r>
         <w:t xml:space="preserve">the </w:t>
       </w:r>
-      <w:r>
-        <w:t>Data@Urban team (2021)</w:t>
+      <w:proofErr w:type="spellStart"/>
+      <w:r>
+        <w:t>Data@Urban</w:t>
+      </w:r>
+      <w:proofErr w:type="spellEnd"/>
+      <w:r>
+        <w:t xml:space="preserve"> team (2021)</w:t>
       </w:r>
       <w:r>
         <w:t>,</w:t>
@@ -6365,8 +7412,13 @@
       <w:r>
         <w:t xml:space="preserve">the </w:t>
       </w:r>
-      <w:r>
-        <w:t>Data@Urban team (2018)</w:t>
+      <w:proofErr w:type="spellStart"/>
+      <w:r>
+        <w:t>Data@Urban</w:t>
+      </w:r>
+      <w:proofErr w:type="spellEnd"/>
+      <w:r>
+        <w:t xml:space="preserve"> team (2018)</w:t>
       </w:r>
       <w:r>
         <w:t>,</w:t>
@@ -6381,8 +7433,8 @@
         <w:t>https://urban-institute.medium.com/iterated-fact-sheets-with-r-markdown-d685eb4eafce</w:t>
       </w:r>
     </w:p>
-    <w:bookmarkEnd w:id="20"/>
     <w:bookmarkEnd w:id="21"/>
+    <w:bookmarkEnd w:id="22"/>
     <w:p>
       <w:pPr>
         <w:pStyle w:val="Body"/>
@@ -6427,24 +7479,45 @@
       </w:r>
     </w:p>
   </w:comment>
+  <w:comment w:id="2" w:author="David Keyes" w:date="2023-09-25T15:30:00Z" w:initials="DK">
+    <w:p>
+      <w:r>
+        <w:rPr>
+          <w:rStyle w:val="CommentReference"/>
+        </w:rPr>
+        <w:annotationRef/>
+      </w:r>
+      <w:r>
+        <w:rPr>
+          <w:color w:val="000000"/>
+          <w:sz w:val="20"/>
+          <w:szCs w:val="20"/>
+        </w:rPr>
+        <w:t>That’s fine by me.</w:t>
+      </w:r>
+    </w:p>
+  </w:comment>
 </w:comments>
 </file>
 
 <file path=word/commentsExtended.xml><?xml version="1.0" encoding="utf-8"?>
 <w15:commentsEx xmlns:wpc="http://schemas.microsoft.com/office/word/2010/wordprocessingCanvas" xmlns:cx="http://schemas.microsoft.com/office/drawing/2014/chartex" xmlns:cx1="http://schemas.microsoft.com/office/drawing/2015/9/8/chartex" xmlns:cx2="http://schemas.microsoft.com/office/drawing/2015/10/21/chartex" xmlns:cx3="http://schemas.microsoft.com/office/drawing/2016/5/9/chartex" xmlns:cx4="http://schemas.microsoft.com/office/drawing/2016/5/10/chartex" xmlns:cx5="http://schemas.microsoft.com/office/drawing/2016/5/11/chartex" xmlns:cx6="http://schemas.microsoft.com/office/drawing/2016/5/12/chartex" xmlns:cx7="http://schemas.microsoft.com/office/drawing/2016/5/13/chartex" xmlns:cx8="http://schemas.microsoft.com/office/drawing/2016/5/14/chartex" xmlns:mc="http://schemas.openxmlformats.org/markup-compatibility/2006" xmlns:aink="http://schemas.microsoft.com/office/drawing/2016/ink" xmlns:am3d="http://schemas.microsoft.com/office/drawing/2017/model3d" xmlns:o="urn:schemas-microsoft-com:office:office" xmlns:oel="http://schemas.microsoft.com/office/2019/extlst" xmlns:r="http://schemas.openxmlformats.org/officeDocument/2006/relationships" xmlns:m="http://schemas.openxmlformats.org/officeDocument/2006/math" xmlns:v="urn:schemas-microsoft-com:vml" xmlns:wp14="http://schemas.microsoft.com/office/word/2010/wordprocessingDrawing" xmlns:wp="http://schemas.openxmlformats.org/drawingml/2006/wordprocessingDrawing" xmlns:w10="urn:schemas-microsoft-com:office:word" xmlns:w="http://schemas.openxmlformats.org/wordprocessingml/2006/main" xmlns:w14="http://schemas.microsoft.com/office/word/2010/wordml" xmlns:w15="http://schemas.microsoft.com/office/word/2012/wordml" xmlns:w16cex="http://schemas.microsoft.com/office/word/2018/wordml/cex" xmlns:w16cid="http://schemas.microsoft.com/office/word/2016/wordml/cid" xmlns:w16="http://schemas.microsoft.com/office/word/2018/wordml" xmlns:w16sdtdh="http://schemas.microsoft.com/office/word/2020/wordml/sdtdatahash" xmlns:w16se="http://schemas.microsoft.com/office/word/2015/wordml/symex" xmlns:wpg="http://schemas.microsoft.com/office/word/2010/wordprocessingGroup" xmlns:wpi="http://schemas.microsoft.com/office/word/2010/wordprocessingInk" xmlns:wne="http://schemas.microsoft.com/office/word/2006/wordml" xmlns:wps="http://schemas.microsoft.com/office/word/2010/wordprocessingShape" mc:Ignorable="w14 w15 w16se w16cid w16 w16cex w16sdtdh wp14">
   <w15:commentEx w15:paraId="427AC62F" w15:done="0"/>
+  <w15:commentEx w15:paraId="12EFBC9C" w15:paraIdParent="427AC62F" w15:done="0"/>
 </w15:commentsEx>
 </file>
 
 <file path=word/commentsExtensible.xml><?xml version="1.0" encoding="utf-8"?>
 <w16cex:commentsExtensible xmlns:wpc="http://schemas.microsoft.com/office/word/2010/wordprocessingCanvas" xmlns:cx="http://schemas.microsoft.com/office/drawing/2014/chartex" xmlns:cx1="http://schemas.microsoft.com/office/drawing/2015/9/8/chartex" xmlns:cx2="http://schemas.microsoft.com/office/drawing/2015/10/21/chartex" xmlns:cx3="http://schemas.microsoft.com/office/drawing/2016/5/9/chartex" xmlns:cx4="http://schemas.microsoft.com/office/drawing/2016/5/10/chartex" xmlns:cx5="http://schemas.microsoft.com/office/drawing/2016/5/11/chartex" xmlns:cx6="http://schemas.microsoft.com/office/drawing/2016/5/12/chartex" xmlns:cx7="http://schemas.microsoft.com/office/drawing/2016/5/13/chartex" xmlns:cx8="http://schemas.microsoft.com/office/drawing/2016/5/14/chartex" xmlns:mc="http://schemas.openxmlformats.org/markup-compatibility/2006" xmlns:aink="http://schemas.microsoft.com/office/drawing/2016/ink" xmlns:am3d="http://schemas.microsoft.com/office/drawing/2017/model3d" xmlns:o="urn:schemas-microsoft-com:office:office" xmlns:oel="http://schemas.microsoft.com/office/2019/extlst" xmlns:r="http://schemas.openxmlformats.org/officeDocument/2006/relationships" xmlns:m="http://schemas.openxmlformats.org/officeDocument/2006/math" xmlns:v="urn:schemas-microsoft-com:vml" xmlns:wp14="http://schemas.microsoft.com/office/word/2010/wordprocessingDrawing" xmlns:wp="http://schemas.openxmlformats.org/drawingml/2006/wordprocessingDrawing" xmlns:w10="urn:schemas-microsoft-com:office:word" xmlns:w="http://schemas.openxmlformats.org/wordprocessingml/2006/main" xmlns:w14="http://schemas.microsoft.com/office/word/2010/wordml" xmlns:w15="http://schemas.microsoft.com/office/word/2012/wordml" xmlns:w16cex="http://schemas.microsoft.com/office/word/2018/wordml/cex" xmlns:w16cid="http://schemas.microsoft.com/office/word/2016/wordml/cid" xmlns:w16="http://schemas.microsoft.com/office/word/2018/wordml" xmlns:w16sdtdh="http://schemas.microsoft.com/office/word/2020/wordml/sdtdatahash" xmlns:w16se="http://schemas.microsoft.com/office/word/2015/wordml/symex" xmlns:wpg="http://schemas.microsoft.com/office/word/2010/wordprocessingGroup" xmlns:wpi="http://schemas.microsoft.com/office/word/2010/wordprocessingInk" xmlns:wne="http://schemas.microsoft.com/office/word/2006/wordml" xmlns:wps="http://schemas.microsoft.com/office/word/2010/wordprocessingShape" mc:Ignorable="w14 w15 w16se w16cid w16 w16cex w16sdtdh wp14">
   <w16cex:commentExtensible w16cex:durableId="28B2BD68" w16cex:dateUtc="2023-09-18T17:13:00Z"/>
+  <w16cex:commentExtensible w16cex:durableId="3A4EC115" w16cex:dateUtc="2023-09-25T22:30:00Z"/>
 </w16cex:commentsExtensible>
 </file>
 
 <file path=word/commentsIds.xml><?xml version="1.0" encoding="utf-8"?>
 <w16cid:commentsIds xmlns:wpc="http://schemas.microsoft.com/office/word/2010/wordprocessingCanvas" xmlns:cx="http://schemas.microsoft.com/office/drawing/2014/chartex" xmlns:cx1="http://schemas.microsoft.com/office/drawing/2015/9/8/chartex" xmlns:cx2="http://schemas.microsoft.com/office/drawing/2015/10/21/chartex" xmlns:cx3="http://schemas.microsoft.com/office/drawing/2016/5/9/chartex" xmlns:cx4="http://schemas.microsoft.com/office/drawing/2016/5/10/chartex" xmlns:cx5="http://schemas.microsoft.com/office/drawing/2016/5/11/chartex" xmlns:cx6="http://schemas.microsoft.com/office/drawing/2016/5/12/chartex" xmlns:cx7="http://schemas.microsoft.com/office/drawing/2016/5/13/chartex" xmlns:cx8="http://schemas.microsoft.com/office/drawing/2016/5/14/chartex" xmlns:mc="http://schemas.openxmlformats.org/markup-compatibility/2006" xmlns:aink="http://schemas.microsoft.com/office/drawing/2016/ink" xmlns:am3d="http://schemas.microsoft.com/office/drawing/2017/model3d" xmlns:o="urn:schemas-microsoft-com:office:office" xmlns:oel="http://schemas.microsoft.com/office/2019/extlst" xmlns:r="http://schemas.openxmlformats.org/officeDocument/2006/relationships" xmlns:m="http://schemas.openxmlformats.org/officeDocument/2006/math" xmlns:v="urn:schemas-microsoft-com:vml" xmlns:wp14="http://schemas.microsoft.com/office/word/2010/wordprocessingDrawing" xmlns:wp="http://schemas.openxmlformats.org/drawingml/2006/wordprocessingDrawing" xmlns:w10="urn:schemas-microsoft-com:office:word" xmlns:w="http://schemas.openxmlformats.org/wordprocessingml/2006/main" xmlns:w14="http://schemas.microsoft.com/office/word/2010/wordml" xmlns:w15="http://schemas.microsoft.com/office/word/2012/wordml" xmlns:w16cex="http://schemas.microsoft.com/office/word/2018/wordml/cex" xmlns:w16cid="http://schemas.microsoft.com/office/word/2016/wordml/cid" xmlns:w16="http://schemas.microsoft.com/office/word/2018/wordml" xmlns:w16sdtdh="http://schemas.microsoft.com/office/word/2020/wordml/sdtdatahash" xmlns:w16se="http://schemas.microsoft.com/office/word/2015/wordml/symex" xmlns:wpg="http://schemas.microsoft.com/office/word/2010/wordprocessingGroup" xmlns:wpi="http://schemas.microsoft.com/office/word/2010/wordprocessingInk" xmlns:wne="http://schemas.microsoft.com/office/word/2006/wordml" xmlns:wps="http://schemas.microsoft.com/office/word/2010/wordprocessingShape" mc:Ignorable="w14 w15 w16se w16cid w16 w16cex w16sdtdh wp14">
   <w16cid:commentId w16cid:paraId="427AC62F" w16cid:durableId="28B2BD68"/>
+  <w16cid:commentId w16cid:paraId="12EFBC9C" w16cid:durableId="3A4EC115"/>
 </w16cid:commentsIds>
 </file>
 
@@ -10014,6 +11087,9 @@
 <w15:people xmlns:wpc="http://schemas.microsoft.com/office/word/2010/wordprocessingCanvas" xmlns:cx="http://schemas.microsoft.com/office/drawing/2014/chartex" xmlns:cx1="http://schemas.microsoft.com/office/drawing/2015/9/8/chartex" xmlns:cx2="http://schemas.microsoft.com/office/drawing/2015/10/21/chartex" xmlns:cx3="http://schemas.microsoft.com/office/drawing/2016/5/9/chartex" xmlns:cx4="http://schemas.microsoft.com/office/drawing/2016/5/10/chartex" xmlns:cx5="http://schemas.microsoft.com/office/drawing/2016/5/11/chartex" xmlns:cx6="http://schemas.microsoft.com/office/drawing/2016/5/12/chartex" xmlns:cx7="http://schemas.microsoft.com/office/drawing/2016/5/13/chartex" xmlns:cx8="http://schemas.microsoft.com/office/drawing/2016/5/14/chartex" xmlns:mc="http://schemas.openxmlformats.org/markup-compatibility/2006" xmlns:aink="http://schemas.microsoft.com/office/drawing/2016/ink" xmlns:am3d="http://schemas.microsoft.com/office/drawing/2017/model3d" xmlns:o="urn:schemas-microsoft-com:office:office" xmlns:oel="http://schemas.microsoft.com/office/2019/extlst" xmlns:r="http://schemas.openxmlformats.org/officeDocument/2006/relationships" xmlns:m="http://schemas.openxmlformats.org/officeDocument/2006/math" xmlns:v="urn:schemas-microsoft-com:vml" xmlns:wp14="http://schemas.microsoft.com/office/word/2010/wordprocessingDrawing" xmlns:wp="http://schemas.openxmlformats.org/drawingml/2006/wordprocessingDrawing" xmlns:w10="urn:schemas-microsoft-com:office:word" xmlns:w="http://schemas.openxmlformats.org/wordprocessingml/2006/main" xmlns:w14="http://schemas.microsoft.com/office/word/2010/wordml" xmlns:w15="http://schemas.microsoft.com/office/word/2012/wordml" xmlns:w16cex="http://schemas.microsoft.com/office/word/2018/wordml/cex" xmlns:w16cid="http://schemas.microsoft.com/office/word/2016/wordml/cid" xmlns:w16="http://schemas.microsoft.com/office/word/2018/wordml" xmlns:w16sdtdh="http://schemas.microsoft.com/office/word/2020/wordml/sdtdatahash" xmlns:w16se="http://schemas.microsoft.com/office/word/2015/wordml/symex" xmlns:wpg="http://schemas.microsoft.com/office/word/2010/wordprocessingGroup" xmlns:wpi="http://schemas.microsoft.com/office/word/2010/wordprocessingInk" xmlns:wne="http://schemas.microsoft.com/office/word/2006/wordml" xmlns:wps="http://schemas.microsoft.com/office/word/2010/wordprocessingShape" mc:Ignorable="w14 w15 w16se w16cid w16 w16cex w16sdtdh wp14">
   <w15:person w15:author="Frances">
     <w15:presenceInfo w15:providerId="None" w15:userId="Frances"/>
+  </w15:person>
+  <w15:person w15:author="David Keyes">
+    <w15:presenceInfo w15:providerId="Windows Live" w15:userId="04479451ba38cfe6"/>
   </w15:person>
 </w15:people>
 </file>
